--- a/Article.docx
+++ b/Article.docx
@@ -7,11 +7,478 @@
         <w:pStyle w:val="Normal"/>
         <w:spacing w:before="0" w:after="0"/>
         <w:jc w:val="center"/>
-        <w:rPr/>
-      </w:pPr>
-      <w:r>
-        <w:rPr/>
+        <w:rPr>
+          <w:sz w:val="28"/>
+          <w:szCs w:val="28"/>
+        </w:rPr>
+      </w:pPr>
+      <w:r>
+        <w:rPr>
+          <w:sz w:val="28"/>
+          <w:szCs w:val="28"/>
+        </w:rPr>
         <w:t>Анализ данных и машинное обучение в авиации</w:t>
+      </w:r>
+    </w:p>
+    <w:p>
+      <w:pPr>
+        <w:pStyle w:val="Normal"/>
+        <w:spacing w:before="0" w:after="0"/>
+        <w:jc w:val="center"/>
+        <w:rPr>
+          <w:sz w:val="28"/>
+          <w:szCs w:val="28"/>
+        </w:rPr>
+      </w:pPr>
+      <w:r>
+        <w:rPr>
+          <w:sz w:val="28"/>
+          <w:szCs w:val="28"/>
+        </w:rPr>
+      </w:r>
+    </w:p>
+    <w:p>
+      <w:pPr>
+        <w:pStyle w:val="Normal"/>
+        <w:keepNext/>
+        <w:keepLines w:val="false"/>
+        <w:widowControl/>
+        <w:suppressAutoHyphens w:val="true"/>
+        <w:bidi w:val="0"/>
+        <w:spacing w:lineRule="auto" w:line="276" w:before="0" w:after="0"/>
+        <w:ind w:left="0" w:right="0" w:firstLine="720"/>
+        <w:jc w:val="both"/>
+        <w:rPr>
+          <w:sz w:val="28"/>
+          <w:szCs w:val="28"/>
+        </w:rPr>
+      </w:pPr>
+      <w:r>
+        <w:rPr>
+          <w:sz w:val="28"/>
+          <w:szCs w:val="28"/>
+        </w:rPr>
+        <w:t xml:space="preserve">С развитием информационных технологий, объем обрабатываемых данных непреклонно растет. Объем информации стал настолько велик, что обработка всей информации стандартными програмно-аппаратными средствами стал крайне неэффективен. Другими словами, большие данные (Big Data) – стал проблемой. </w:t>
+      </w:r>
+      <w:r>
+        <w:rPr>
+          <w:sz w:val="28"/>
+          <w:szCs w:val="28"/>
+        </w:rPr>
+        <w:t>По большей части, анализа и обработки данных. Проблема хранения и структурирования рассматриваться в данной статье не будет.</w:t>
+      </w:r>
+    </w:p>
+    <w:p>
+      <w:pPr>
+        <w:pStyle w:val="Normal"/>
+        <w:widowControl/>
+        <w:suppressAutoHyphens w:val="true"/>
+        <w:bidi w:val="0"/>
+        <w:spacing w:lineRule="auto" w:line="276" w:before="0" w:after="0"/>
+        <w:ind w:left="0" w:right="0" w:firstLine="720"/>
+        <w:jc w:val="both"/>
+        <w:rPr>
+          <w:sz w:val="28"/>
+          <w:szCs w:val="28"/>
+        </w:rPr>
+      </w:pPr>
+      <w:r>
+        <w:rPr>
+          <w:sz w:val="28"/>
+          <w:szCs w:val="28"/>
+        </w:rPr>
+        <w:t xml:space="preserve">Под термином интеллектуального анализа данных подразумевается конкретный набор методик и технологий, повышающих эффективность обработки данных. На данный момент, исходя из предложений на рынке, основным средством является система распределенных вычислений, где обработка больших объемов информации требует для себя кластер высокопроизводительных вычислительных систем. </w:t>
+      </w:r>
+      <w:r>
+        <w:rPr>
+          <w:sz w:val="28"/>
+          <w:szCs w:val="28"/>
+        </w:rPr>
+        <w:t>Такие системы используют следующие методы анализа:</w:t>
+      </w:r>
+    </w:p>
+    <w:p>
+      <w:pPr>
+        <w:pStyle w:val="Normal"/>
+        <w:widowControl/>
+        <w:numPr>
+          <w:ilvl w:val="0"/>
+          <w:numId w:val="1"/>
+        </w:numPr>
+        <w:suppressAutoHyphens w:val="true"/>
+        <w:bidi w:val="0"/>
+        <w:spacing w:lineRule="auto" w:line="276" w:before="0" w:after="0"/>
+        <w:jc w:val="both"/>
+        <w:rPr>
+          <w:sz w:val="28"/>
+          <w:szCs w:val="28"/>
+        </w:rPr>
+      </w:pPr>
+      <w:r>
+        <w:rPr>
+          <w:sz w:val="28"/>
+          <w:szCs w:val="28"/>
+        </w:rPr>
+        <w:t>Методы класса Data Mining – “обучение” системы некоторым ассоциативным правилам, принципам и категориям новых данных на основе уже проанализированных данных. Сюда же относятся кластерный и регрессионный анализ;</w:t>
+      </w:r>
+    </w:p>
+    <w:p>
+      <w:pPr>
+        <w:pStyle w:val="Normal"/>
+        <w:widowControl/>
+        <w:numPr>
+          <w:ilvl w:val="0"/>
+          <w:numId w:val="1"/>
+        </w:numPr>
+        <w:suppressAutoHyphens w:val="true"/>
+        <w:bidi w:val="0"/>
+        <w:spacing w:lineRule="auto" w:line="276" w:before="0" w:after="0"/>
+        <w:jc w:val="both"/>
+        <w:rPr>
+          <w:sz w:val="28"/>
+          <w:szCs w:val="28"/>
+        </w:rPr>
+      </w:pPr>
+      <w:r>
+        <w:rPr>
+          <w:sz w:val="28"/>
+          <w:szCs w:val="28"/>
+        </w:rPr>
+        <w:t>Краудсорсинг – использование вычислительных мощностей некоторого круга привлеченных на основании публичной оферты, но не связанных трудовым договором;</w:t>
+      </w:r>
+    </w:p>
+    <w:p>
+      <w:pPr>
+        <w:pStyle w:val="Normal"/>
+        <w:widowControl/>
+        <w:numPr>
+          <w:ilvl w:val="0"/>
+          <w:numId w:val="1"/>
+        </w:numPr>
+        <w:suppressAutoHyphens w:val="true"/>
+        <w:bidi w:val="0"/>
+        <w:spacing w:lineRule="auto" w:line="276" w:before="0" w:after="0"/>
+        <w:jc w:val="both"/>
+        <w:rPr>
+          <w:sz w:val="28"/>
+          <w:szCs w:val="28"/>
+        </w:rPr>
+      </w:pPr>
+      <w:r>
+        <w:rPr>
+          <w:sz w:val="28"/>
+          <w:szCs w:val="28"/>
+        </w:rPr>
+        <w:t>Машинное обучение – использование обучаемых моделей (с учителем и без), основанных на статистическом анализе и извлекающих знания из конкретного набора данных;</w:t>
+      </w:r>
+    </w:p>
+    <w:p>
+      <w:pPr>
+        <w:pStyle w:val="Normal"/>
+        <w:widowControl/>
+        <w:numPr>
+          <w:ilvl w:val="0"/>
+          <w:numId w:val="1"/>
+        </w:numPr>
+        <w:suppressAutoHyphens w:val="true"/>
+        <w:bidi w:val="0"/>
+        <w:spacing w:lineRule="auto" w:line="276" w:before="0" w:after="0"/>
+        <w:jc w:val="both"/>
+        <w:rPr>
+          <w:sz w:val="28"/>
+          <w:szCs w:val="28"/>
+        </w:rPr>
+      </w:pPr>
+      <w:r>
+        <w:rPr>
+          <w:sz w:val="28"/>
+          <w:szCs w:val="28"/>
+        </w:rPr>
+        <w:t>Искуственные нейронные сети, генетические алгоритмы;</w:t>
+      </w:r>
+    </w:p>
+    <w:p>
+      <w:pPr>
+        <w:pStyle w:val="Normal"/>
+        <w:widowControl/>
+        <w:numPr>
+          <w:ilvl w:val="0"/>
+          <w:numId w:val="1"/>
+        </w:numPr>
+        <w:suppressAutoHyphens w:val="true"/>
+        <w:bidi w:val="0"/>
+        <w:spacing w:lineRule="auto" w:line="276" w:before="0" w:after="0"/>
+        <w:jc w:val="both"/>
+        <w:rPr>
+          <w:sz w:val="28"/>
+          <w:szCs w:val="28"/>
+        </w:rPr>
+      </w:pPr>
+      <w:r>
+        <w:rPr>
+          <w:sz w:val="28"/>
+          <w:szCs w:val="28"/>
+        </w:rPr>
+        <w:t>Имитационное моделирование;</w:t>
+      </w:r>
+    </w:p>
+    <w:p>
+      <w:pPr>
+        <w:pStyle w:val="Normal"/>
+        <w:widowControl/>
+        <w:numPr>
+          <w:ilvl w:val="0"/>
+          <w:numId w:val="1"/>
+        </w:numPr>
+        <w:suppressAutoHyphens w:val="true"/>
+        <w:bidi w:val="0"/>
+        <w:spacing w:lineRule="auto" w:line="276" w:before="0" w:after="0"/>
+        <w:jc w:val="both"/>
+        <w:rPr>
+          <w:sz w:val="28"/>
+          <w:szCs w:val="28"/>
+        </w:rPr>
+      </w:pPr>
+      <w:r>
+        <w:rPr>
+          <w:sz w:val="28"/>
+          <w:szCs w:val="28"/>
+        </w:rPr>
+        <w:t>И др.;</w:t>
+      </w:r>
+    </w:p>
+    <w:p>
+      <w:pPr>
+        <w:pStyle w:val="Normal"/>
+        <w:widowControl/>
+        <w:suppressAutoHyphens w:val="true"/>
+        <w:bidi w:val="0"/>
+        <w:spacing w:lineRule="auto" w:line="276" w:before="0" w:after="0"/>
+        <w:jc w:val="both"/>
+        <w:rPr>
+          <w:sz w:val="28"/>
+          <w:szCs w:val="28"/>
+        </w:rPr>
+      </w:pPr>
+      <w:r>
+        <w:rPr>
+          <w:sz w:val="28"/>
+          <w:szCs w:val="28"/>
+        </w:rPr>
+      </w:r>
+    </w:p>
+    <w:p>
+      <w:pPr>
+        <w:pStyle w:val="Normal"/>
+        <w:keepNext/>
+        <w:keepLines w:val="false"/>
+        <w:widowControl/>
+        <w:suppressAutoHyphens w:val="true"/>
+        <w:bidi w:val="0"/>
+        <w:spacing w:lineRule="auto" w:line="276" w:before="0" w:after="0"/>
+        <w:ind w:left="0" w:right="0" w:firstLine="720"/>
+        <w:jc w:val="left"/>
+        <w:rPr>
+          <w:rFonts w:eastAsia="Arial" w:cs="Arial"/>
+          <w:b w:val="false"/>
+          <w:i w:val="false"/>
+          <w:caps w:val="false"/>
+          <w:smallCaps w:val="false"/>
+          <w:strike w:val="false"/>
+          <w:dstrike w:val="false"/>
+          <w:color w:val="000000"/>
+          <w:position w:val="0"/>
+          <w:sz w:val="28"/>
+          <w:sz w:val="28"/>
+          <w:szCs w:val="28"/>
+          <w:u w:val="none"/>
+          <w:vertAlign w:val="baseline"/>
+          <w:lang w:val="en-US" w:eastAsia="zh-CN" w:bidi="hi-IN"/>
+        </w:rPr>
+      </w:pPr>
+      <w:r>
+        <w:rPr>
+          <w:rFonts w:eastAsia="Arial" w:cs="Arial"/>
+          <w:b w:val="false"/>
+          <w:i w:val="false"/>
+          <w:caps w:val="false"/>
+          <w:smallCaps w:val="false"/>
+          <w:strike w:val="false"/>
+          <w:dstrike w:val="false"/>
+          <w:color w:val="000000"/>
+          <w:position w:val="0"/>
+          <w:sz w:val="28"/>
+          <w:sz w:val="28"/>
+          <w:szCs w:val="28"/>
+          <w:u w:val="none"/>
+          <w:vertAlign w:val="baseline"/>
+          <w:lang w:val="en-US" w:eastAsia="zh-CN" w:bidi="hi-IN"/>
+        </w:rPr>
+        <w:t xml:space="preserve">В данной статье, рассматриваются такие методы анализа больших данных как “Data mining” </w:t>
+      </w:r>
+      <w:bookmarkStart w:id="0" w:name="__DdeLink__1_199341370"/>
+      <w:r>
+        <w:rPr>
+          <w:rFonts w:eastAsia="Arial" w:cs="Arial"/>
+          <w:b w:val="false"/>
+          <w:i w:val="false"/>
+          <w:caps w:val="false"/>
+          <w:smallCaps w:val="false"/>
+          <w:strike w:val="false"/>
+          <w:dstrike w:val="false"/>
+          <w:color w:val="000000"/>
+          <w:position w:val="0"/>
+          <w:sz w:val="28"/>
+          <w:sz w:val="28"/>
+          <w:szCs w:val="28"/>
+          <w:u w:val="none"/>
+          <w:vertAlign w:val="baseline"/>
+          <w:lang w:val="en-US" w:eastAsia="zh-CN" w:bidi="hi-IN"/>
+        </w:rPr>
+        <w:t xml:space="preserve">(рус. </w:t>
+      </w:r>
+      <w:bookmarkEnd w:id="0"/>
+      <w:r>
+        <w:rPr>
+          <w:rFonts w:eastAsia="Arial" w:cs="Arial"/>
+          <w:b w:val="false"/>
+          <w:i w:val="false"/>
+          <w:iCs w:val="false"/>
+          <w:caps w:val="false"/>
+          <w:smallCaps w:val="false"/>
+          <w:strike w:val="false"/>
+          <w:dstrike w:val="false"/>
+          <w:color w:val="000000"/>
+          <w:spacing w:val="0"/>
+          <w:position w:val="0"/>
+          <w:sz w:val="28"/>
+          <w:sz w:val="28"/>
+          <w:szCs w:val="28"/>
+          <w:u w:val="none"/>
+          <w:vertAlign w:val="baseline"/>
+          <w:lang w:val="en-US" w:eastAsia="zh-CN" w:bidi="hi-IN"/>
+        </w:rPr>
+        <w:t xml:space="preserve">интеллектуальный анализ данных) и </w:t>
+      </w:r>
+      <w:r>
+        <w:rPr>
+          <w:rFonts w:eastAsia="Arial" w:cs="Arial"/>
+          <w:b w:val="false"/>
+          <w:i w:val="false"/>
+          <w:caps w:val="false"/>
+          <w:smallCaps w:val="false"/>
+          <w:strike w:val="false"/>
+          <w:dstrike w:val="false"/>
+          <w:color w:val="000000"/>
+          <w:position w:val="0"/>
+          <w:sz w:val="28"/>
+          <w:sz w:val="28"/>
+          <w:szCs w:val="28"/>
+          <w:u w:val="none"/>
+          <w:vertAlign w:val="baseline"/>
+          <w:lang w:val="en-US" w:eastAsia="zh-CN" w:bidi="hi-IN"/>
+        </w:rPr>
+        <w:t xml:space="preserve"> “</w:t>
+      </w:r>
+      <w:r>
+        <w:rPr>
+          <w:rFonts w:eastAsia="Arial" w:cs="Arial"/>
+          <w:b w:val="false"/>
+          <w:i w:val="false"/>
+          <w:caps w:val="false"/>
+          <w:smallCaps w:val="false"/>
+          <w:strike w:val="false"/>
+          <w:dstrike w:val="false"/>
+          <w:color w:val="000000"/>
+          <w:position w:val="0"/>
+          <w:sz w:val="28"/>
+          <w:sz w:val="28"/>
+          <w:szCs w:val="28"/>
+          <w:u w:val="none"/>
+          <w:vertAlign w:val="baseline"/>
+          <w:lang w:val="en-US" w:eastAsia="zh-CN" w:bidi="hi-IN"/>
+        </w:rPr>
+        <w:t xml:space="preserve">Machine learning” </w:t>
+      </w:r>
+      <w:r>
+        <w:rPr>
+          <w:rFonts w:eastAsia="Arial" w:cs="Arial"/>
+          <w:b w:val="false"/>
+          <w:i w:val="false"/>
+          <w:caps w:val="false"/>
+          <w:smallCaps w:val="false"/>
+          <w:strike w:val="false"/>
+          <w:dstrike w:val="false"/>
+          <w:color w:val="000000"/>
+          <w:position w:val="0"/>
+          <w:sz w:val="28"/>
+          <w:sz w:val="28"/>
+          <w:szCs w:val="28"/>
+          <w:u w:val="none"/>
+          <w:vertAlign w:val="baseline"/>
+          <w:lang w:val="en-US" w:eastAsia="zh-CN" w:bidi="hi-IN"/>
+        </w:rPr>
+        <w:t xml:space="preserve">(рус. </w:t>
+      </w:r>
+      <w:r>
+        <w:rPr>
+          <w:rFonts w:eastAsia="Arial" w:cs="Arial"/>
+          <w:b w:val="false"/>
+          <w:i w:val="false"/>
+          <w:caps w:val="false"/>
+          <w:smallCaps w:val="false"/>
+          <w:strike w:val="false"/>
+          <w:dstrike w:val="false"/>
+          <w:color w:val="000000"/>
+          <w:position w:val="0"/>
+          <w:sz w:val="28"/>
+          <w:sz w:val="28"/>
+          <w:szCs w:val="28"/>
+          <w:u w:val="none"/>
+          <w:vertAlign w:val="baseline"/>
+          <w:lang w:val="en-US" w:eastAsia="zh-CN" w:bidi="hi-IN"/>
+        </w:rPr>
+        <w:t>м</w:t>
+      </w:r>
+      <w:r>
+        <w:rPr>
+          <w:rFonts w:eastAsia="Arial" w:cs="Arial"/>
+          <w:b w:val="false"/>
+          <w:i w:val="false"/>
+          <w:caps w:val="false"/>
+          <w:smallCaps w:val="false"/>
+          <w:strike w:val="false"/>
+          <w:dstrike w:val="false"/>
+          <w:color w:val="000000"/>
+          <w:position w:val="0"/>
+          <w:sz w:val="28"/>
+          <w:sz w:val="28"/>
+          <w:szCs w:val="28"/>
+          <w:u w:val="none"/>
+          <w:vertAlign w:val="baseline"/>
+          <w:lang w:val="en-US" w:eastAsia="zh-CN" w:bidi="hi-IN"/>
+        </w:rPr>
+        <w:t>ашинное обучение</w:t>
+      </w:r>
+      <w:r>
+        <w:rPr>
+          <w:rFonts w:eastAsia="Arial" w:cs="Arial"/>
+          <w:b w:val="false"/>
+          <w:i w:val="false"/>
+          <w:caps w:val="false"/>
+          <w:smallCaps w:val="false"/>
+          <w:strike w:val="false"/>
+          <w:dstrike w:val="false"/>
+          <w:color w:val="000000"/>
+          <w:position w:val="0"/>
+          <w:sz w:val="28"/>
+          <w:sz w:val="28"/>
+          <w:szCs w:val="28"/>
+          <w:u w:val="none"/>
+          <w:vertAlign w:val="baseline"/>
+          <w:lang w:val="en-US" w:eastAsia="zh-CN" w:bidi="hi-IN"/>
+        </w:rPr>
+        <w:t>), из-за их активного развития и эффективности.</w:t>
       </w:r>
     </w:p>
     <w:sectPr>
@@ -25,6 +492,273 @@
     </w:sectPr>
   </w:body>
 </w:document>
+</file>
+
+<file path=word/numbering.xml><?xml version="1.0" encoding="utf-8"?>
+<w:numbering xmlns:w="http://schemas.openxmlformats.org/wordprocessingml/2006/main" xmlns:o="urn:schemas-microsoft-com:office:office" xmlns:r="http://schemas.openxmlformats.org/officeDocument/2006/relationships" xmlns:v="urn:schemas-microsoft-com:vml">
+  <w:abstractNum w:abstractNumId="1">
+    <w:lvl w:ilvl="0">
+      <w:start w:val="1"/>
+      <w:numFmt w:val="bullet"/>
+      <w:lvlText w:val=""/>
+      <w:lvlJc w:val="left"/>
+      <w:pPr>
+        <w:tabs>
+          <w:tab w:val="num" w:pos="720"/>
+        </w:tabs>
+        <w:ind w:left="720" w:hanging="360"/>
+      </w:pPr>
+      <w:rPr>
+        <w:rFonts w:ascii="Symbol" w:hAnsi="Symbol" w:cs="Symbol" w:hint="default"/>
+      </w:rPr>
+    </w:lvl>
+    <w:lvl w:ilvl="1">
+      <w:start w:val="1"/>
+      <w:numFmt w:val="bullet"/>
+      <w:lvlText w:val="◦"/>
+      <w:lvlJc w:val="left"/>
+      <w:pPr>
+        <w:tabs>
+          <w:tab w:val="num" w:pos="1080"/>
+        </w:tabs>
+        <w:ind w:left="1080" w:hanging="360"/>
+      </w:pPr>
+      <w:rPr>
+        <w:rFonts w:ascii="OpenSymbol" w:hAnsi="OpenSymbol" w:cs="OpenSymbol" w:hint="default"/>
+      </w:rPr>
+    </w:lvl>
+    <w:lvl w:ilvl="2">
+      <w:start w:val="1"/>
+      <w:numFmt w:val="bullet"/>
+      <w:lvlText w:val="▪"/>
+      <w:lvlJc w:val="left"/>
+      <w:pPr>
+        <w:tabs>
+          <w:tab w:val="num" w:pos="1440"/>
+        </w:tabs>
+        <w:ind w:left="1440" w:hanging="360"/>
+      </w:pPr>
+      <w:rPr>
+        <w:rFonts w:ascii="OpenSymbol" w:hAnsi="OpenSymbol" w:cs="OpenSymbol" w:hint="default"/>
+      </w:rPr>
+    </w:lvl>
+    <w:lvl w:ilvl="3">
+      <w:start w:val="1"/>
+      <w:numFmt w:val="bullet"/>
+      <w:lvlText w:val=""/>
+      <w:lvlJc w:val="left"/>
+      <w:pPr>
+        <w:tabs>
+          <w:tab w:val="num" w:pos="1800"/>
+        </w:tabs>
+        <w:ind w:left="1800" w:hanging="360"/>
+      </w:pPr>
+      <w:rPr>
+        <w:rFonts w:ascii="Symbol" w:hAnsi="Symbol" w:cs="Symbol" w:hint="default"/>
+      </w:rPr>
+    </w:lvl>
+    <w:lvl w:ilvl="4">
+      <w:start w:val="1"/>
+      <w:numFmt w:val="bullet"/>
+      <w:lvlText w:val="◦"/>
+      <w:lvlJc w:val="left"/>
+      <w:pPr>
+        <w:tabs>
+          <w:tab w:val="num" w:pos="2160"/>
+        </w:tabs>
+        <w:ind w:left="2160" w:hanging="360"/>
+      </w:pPr>
+      <w:rPr>
+        <w:rFonts w:ascii="OpenSymbol" w:hAnsi="OpenSymbol" w:cs="OpenSymbol" w:hint="default"/>
+      </w:rPr>
+    </w:lvl>
+    <w:lvl w:ilvl="5">
+      <w:start w:val="1"/>
+      <w:numFmt w:val="bullet"/>
+      <w:lvlText w:val="▪"/>
+      <w:lvlJc w:val="left"/>
+      <w:pPr>
+        <w:tabs>
+          <w:tab w:val="num" w:pos="2520"/>
+        </w:tabs>
+        <w:ind w:left="2520" w:hanging="360"/>
+      </w:pPr>
+      <w:rPr>
+        <w:rFonts w:ascii="OpenSymbol" w:hAnsi="OpenSymbol" w:cs="OpenSymbol" w:hint="default"/>
+      </w:rPr>
+    </w:lvl>
+    <w:lvl w:ilvl="6">
+      <w:start w:val="1"/>
+      <w:numFmt w:val="bullet"/>
+      <w:lvlText w:val=""/>
+      <w:lvlJc w:val="left"/>
+      <w:pPr>
+        <w:tabs>
+          <w:tab w:val="num" w:pos="2880"/>
+        </w:tabs>
+        <w:ind w:left="2880" w:hanging="360"/>
+      </w:pPr>
+      <w:rPr>
+        <w:rFonts w:ascii="Symbol" w:hAnsi="Symbol" w:cs="Symbol" w:hint="default"/>
+      </w:rPr>
+    </w:lvl>
+    <w:lvl w:ilvl="7">
+      <w:start w:val="1"/>
+      <w:numFmt w:val="bullet"/>
+      <w:lvlText w:val="◦"/>
+      <w:lvlJc w:val="left"/>
+      <w:pPr>
+        <w:tabs>
+          <w:tab w:val="num" w:pos="3240"/>
+        </w:tabs>
+        <w:ind w:left="3240" w:hanging="360"/>
+      </w:pPr>
+      <w:rPr>
+        <w:rFonts w:ascii="OpenSymbol" w:hAnsi="OpenSymbol" w:cs="OpenSymbol" w:hint="default"/>
+      </w:rPr>
+    </w:lvl>
+    <w:lvl w:ilvl="8">
+      <w:start w:val="1"/>
+      <w:numFmt w:val="bullet"/>
+      <w:lvlText w:val="▪"/>
+      <w:lvlJc w:val="left"/>
+      <w:pPr>
+        <w:tabs>
+          <w:tab w:val="num" w:pos="3600"/>
+        </w:tabs>
+        <w:ind w:left="3600" w:hanging="360"/>
+      </w:pPr>
+      <w:rPr>
+        <w:rFonts w:ascii="OpenSymbol" w:hAnsi="OpenSymbol" w:cs="OpenSymbol" w:hint="default"/>
+      </w:rPr>
+    </w:lvl>
+  </w:abstractNum>
+  <w:abstractNum w:abstractNumId="2">
+    <w:lvl w:ilvl="0">
+      <w:start w:val="1"/>
+      <w:numFmt w:val="none"/>
+      <w:suff w:val="nothing"/>
+      <w:lvlText w:val=""/>
+      <w:lvlJc w:val="left"/>
+      <w:pPr>
+        <w:tabs>
+          <w:tab w:val="num" w:pos="432"/>
+        </w:tabs>
+        <w:ind w:left="432" w:hanging="432"/>
+      </w:pPr>
+    </w:lvl>
+    <w:lvl w:ilvl="1">
+      <w:start w:val="1"/>
+      <w:numFmt w:val="none"/>
+      <w:suff w:val="nothing"/>
+      <w:lvlText w:val=""/>
+      <w:lvlJc w:val="left"/>
+      <w:pPr>
+        <w:tabs>
+          <w:tab w:val="num" w:pos="576"/>
+        </w:tabs>
+        <w:ind w:left="576" w:hanging="576"/>
+      </w:pPr>
+    </w:lvl>
+    <w:lvl w:ilvl="2">
+      <w:start w:val="1"/>
+      <w:numFmt w:val="none"/>
+      <w:suff w:val="nothing"/>
+      <w:lvlText w:val=""/>
+      <w:lvlJc w:val="left"/>
+      <w:pPr>
+        <w:tabs>
+          <w:tab w:val="num" w:pos="720"/>
+        </w:tabs>
+        <w:ind w:left="720" w:hanging="720"/>
+      </w:pPr>
+    </w:lvl>
+    <w:lvl w:ilvl="3">
+      <w:start w:val="1"/>
+      <w:numFmt w:val="none"/>
+      <w:suff w:val="nothing"/>
+      <w:lvlText w:val=""/>
+      <w:lvlJc w:val="left"/>
+      <w:pPr>
+        <w:tabs>
+          <w:tab w:val="num" w:pos="864"/>
+        </w:tabs>
+        <w:ind w:left="864" w:hanging="864"/>
+      </w:pPr>
+    </w:lvl>
+    <w:lvl w:ilvl="4">
+      <w:start w:val="1"/>
+      <w:numFmt w:val="none"/>
+      <w:suff w:val="nothing"/>
+      <w:lvlText w:val=""/>
+      <w:lvlJc w:val="left"/>
+      <w:pPr>
+        <w:tabs>
+          <w:tab w:val="num" w:pos="1008"/>
+        </w:tabs>
+        <w:ind w:left="1008" w:hanging="1008"/>
+      </w:pPr>
+    </w:lvl>
+    <w:lvl w:ilvl="5">
+      <w:start w:val="1"/>
+      <w:numFmt w:val="none"/>
+      <w:suff w:val="nothing"/>
+      <w:lvlText w:val=""/>
+      <w:lvlJc w:val="left"/>
+      <w:pPr>
+        <w:tabs>
+          <w:tab w:val="num" w:pos="1152"/>
+        </w:tabs>
+        <w:ind w:left="1152" w:hanging="1152"/>
+      </w:pPr>
+    </w:lvl>
+    <w:lvl w:ilvl="6">
+      <w:start w:val="1"/>
+      <w:numFmt w:val="none"/>
+      <w:suff w:val="nothing"/>
+      <w:lvlText w:val=""/>
+      <w:lvlJc w:val="left"/>
+      <w:pPr>
+        <w:tabs>
+          <w:tab w:val="num" w:pos="1296"/>
+        </w:tabs>
+        <w:ind w:left="1296" w:hanging="1296"/>
+      </w:pPr>
+    </w:lvl>
+    <w:lvl w:ilvl="7">
+      <w:start w:val="1"/>
+      <w:numFmt w:val="none"/>
+      <w:suff w:val="nothing"/>
+      <w:lvlText w:val=""/>
+      <w:lvlJc w:val="left"/>
+      <w:pPr>
+        <w:tabs>
+          <w:tab w:val="num" w:pos="1440"/>
+        </w:tabs>
+        <w:ind w:left="1440" w:hanging="1440"/>
+      </w:pPr>
+    </w:lvl>
+    <w:lvl w:ilvl="8">
+      <w:start w:val="1"/>
+      <w:numFmt w:val="none"/>
+      <w:suff w:val="nothing"/>
+      <w:lvlText w:val=""/>
+      <w:lvlJc w:val="left"/>
+      <w:pPr>
+        <w:tabs>
+          <w:tab w:val="num" w:pos="1584"/>
+        </w:tabs>
+        <w:ind w:left="1584" w:hanging="1584"/>
+      </w:pPr>
+    </w:lvl>
+  </w:abstractNum>
+  <w:num w:numId="1">
+    <w:abstractNumId w:val="1"/>
+  </w:num>
+  <w:num w:numId="2">
+    <w:abstractNumId w:val="2"/>
+  </w:num>
+</w:numbering>
 </file>
 
 <file path=word/styles.xml><?xml version="1.0" encoding="utf-8"?>
@@ -211,6 +945,12 @@
       <w:lang w:val="en-US" w:eastAsia="zh-CN" w:bidi="hi-IN"/>
     </w:rPr>
   </w:style>
+  <w:style w:type="character" w:styleId="Bullets">
+    <w:name w:val="Bullets"/>
+    <w:rPr>
+      <w:rFonts w:ascii="OpenSymbol" w:hAnsi="OpenSymbol" w:eastAsia="OpenSymbol" w:cs="OpenSymbol"/>
+    </w:rPr>
+  </w:style>
   <w:style w:type="paragraph" w:styleId="Heading">
     <w:name w:val="Heading"/>
     <w:basedOn w:val="Normal"/>
@@ -331,6 +1071,12 @@
       <w:szCs w:val="30"/>
     </w:rPr>
   </w:style>
+  <w:style w:type="paragraph" w:styleId="Quotations">
+    <w:name w:val="Quotations"/>
+    <w:basedOn w:val="Normal"/>
+    <w:pPr/>
+    <w:rPr/>
+  </w:style>
   <w:style w:type="table" w:default="1" w:styleId="TableNormal">
     <w:name w:val="Table Normal"/>
   </w:style>

--- a/Article.docx
+++ b/Article.docx
@@ -4,6 +4,459 @@
   <w:body>
     <w:p>
       <w:pPr>
+        <w:jc w:val="right"/>
+        <w:rPr>
+          <w:rFonts w:ascii="Times New Roman" w:hAnsi="Times New Roman" w:cs="Times New Roman"/>
+          <w:b/>
+          <w:sz w:val="28"/>
+          <w:szCs w:val="28"/>
+          <w:lang w:val="ru-RU"/>
+        </w:rPr>
+      </w:pPr>
+      <w:proofErr w:type="spellStart"/>
+      <w:r>
+        <w:rPr>
+          <w:rFonts w:ascii="Times New Roman" w:hAnsi="Times New Roman" w:cs="Times New Roman"/>
+          <w:b/>
+          <w:sz w:val="28"/>
+          <w:szCs w:val="28"/>
+          <w:lang w:val="ru-RU"/>
+        </w:rPr>
+        <w:t>Лихошерстов</w:t>
+      </w:r>
+      <w:proofErr w:type="spellEnd"/>
+      <w:r>
+        <w:rPr>
+          <w:rFonts w:ascii="Times New Roman" w:hAnsi="Times New Roman" w:cs="Times New Roman"/>
+          <w:b/>
+          <w:sz w:val="28"/>
+          <w:szCs w:val="28"/>
+          <w:lang w:val="ru-RU"/>
+        </w:rPr>
+        <w:t xml:space="preserve"> Н.Е.</w:t>
+      </w:r>
+    </w:p>
+    <w:p>
+      <w:pPr>
+        <w:jc w:val="right"/>
+        <w:rPr>
+          <w:rFonts w:ascii="Times New Roman" w:hAnsi="Times New Roman" w:cs="Times New Roman"/>
+          <w:b/>
+          <w:sz w:val="28"/>
+          <w:szCs w:val="28"/>
+          <w:lang w:val="ru-RU"/>
+        </w:rPr>
+      </w:pPr>
+      <w:r>
+        <w:rPr>
+          <w:rFonts w:ascii="Times New Roman" w:hAnsi="Times New Roman" w:cs="Times New Roman"/>
+          <w:b/>
+          <w:sz w:val="28"/>
+          <w:szCs w:val="28"/>
+          <w:lang w:val="ru-RU"/>
+        </w:rPr>
+        <w:t>Аспирант</w:t>
+      </w:r>
+    </w:p>
+    <w:p>
+      <w:pPr>
+        <w:jc w:val="right"/>
+        <w:rPr>
+          <w:rFonts w:ascii="Times New Roman" w:hAnsi="Times New Roman" w:cs="Times New Roman"/>
+          <w:b/>
+          <w:sz w:val="28"/>
+          <w:szCs w:val="28"/>
+          <w:lang w:val="ru-RU"/>
+        </w:rPr>
+      </w:pPr>
+      <w:r>
+        <w:rPr>
+          <w:rFonts w:ascii="Times New Roman" w:hAnsi="Times New Roman" w:cs="Times New Roman"/>
+          <w:b/>
+          <w:sz w:val="28"/>
+          <w:szCs w:val="28"/>
+          <w:lang w:val="ru-RU"/>
+        </w:rPr>
+        <w:t>Земсков Ю.В., к.т.н.</w:t>
+      </w:r>
+    </w:p>
+    <w:p>
+      <w:pPr>
+        <w:jc w:val="right"/>
+        <w:rPr>
+          <w:rFonts w:ascii="Times New Roman" w:hAnsi="Times New Roman" w:cs="Times New Roman"/>
+          <w:b/>
+          <w:sz w:val="28"/>
+          <w:szCs w:val="28"/>
+          <w:lang w:val="ru-RU"/>
+        </w:rPr>
+      </w:pPr>
+      <w:r>
+        <w:rPr>
+          <w:rFonts w:ascii="Times New Roman" w:hAnsi="Times New Roman" w:cs="Times New Roman"/>
+          <w:b/>
+          <w:sz w:val="28"/>
+          <w:szCs w:val="28"/>
+          <w:lang w:val="ru-RU"/>
+        </w:rPr>
+        <w:t xml:space="preserve">Старший </w:t>
+      </w:r>
+      <w:proofErr w:type="spellStart"/>
+      <w:r>
+        <w:rPr>
+          <w:rFonts w:ascii="Times New Roman" w:hAnsi="Times New Roman" w:cs="Times New Roman"/>
+          <w:b/>
+          <w:sz w:val="28"/>
+          <w:szCs w:val="28"/>
+          <w:lang w:val="ru-RU"/>
+        </w:rPr>
+        <w:t>преподователь</w:t>
+      </w:r>
+      <w:proofErr w:type="spellEnd"/>
+    </w:p>
+    <w:p>
+      <w:pPr>
+        <w:jc w:val="right"/>
+        <w:rPr>
+          <w:rFonts w:ascii="Times New Roman" w:hAnsi="Times New Roman" w:cs="Times New Roman"/>
+          <w:b/>
+          <w:sz w:val="28"/>
+          <w:szCs w:val="28"/>
+          <w:lang w:val="ru-RU"/>
+        </w:rPr>
+      </w:pPr>
+      <w:proofErr w:type="spellStart"/>
+      <w:r>
+        <w:rPr>
+          <w:rFonts w:ascii="Times New Roman" w:hAnsi="Times New Roman" w:cs="Times New Roman"/>
+          <w:b/>
+          <w:sz w:val="28"/>
+          <w:szCs w:val="28"/>
+          <w:lang w:val="ru-RU"/>
+        </w:rPr>
+        <w:t>Санк</w:t>
+      </w:r>
+      <w:proofErr w:type="spellEnd"/>
+      <w:r>
+        <w:rPr>
+          <w:rFonts w:ascii="Times New Roman" w:hAnsi="Times New Roman" w:cs="Times New Roman"/>
+          <w:b/>
+          <w:sz w:val="28"/>
+          <w:szCs w:val="28"/>
+          <w:lang w:val="ru-RU"/>
+        </w:rPr>
+        <w:t xml:space="preserve">-Петербургский Государственный </w:t>
+      </w:r>
+    </w:p>
+    <w:p>
+      <w:pPr>
+        <w:jc w:val="right"/>
+        <w:rPr>
+          <w:rFonts w:ascii="Times New Roman" w:hAnsi="Times New Roman" w:cs="Times New Roman"/>
+          <w:b/>
+          <w:sz w:val="28"/>
+          <w:szCs w:val="28"/>
+          <w:lang w:val="ru-RU"/>
+        </w:rPr>
+      </w:pPr>
+      <w:r>
+        <w:rPr>
+          <w:rFonts w:ascii="Times New Roman" w:hAnsi="Times New Roman" w:cs="Times New Roman"/>
+          <w:b/>
+          <w:sz w:val="28"/>
+          <w:szCs w:val="28"/>
+          <w:lang w:val="ru-RU"/>
+        </w:rPr>
+        <w:t>университет гражданской авиации</w:t>
+      </w:r>
+    </w:p>
+    <w:p>
+      <w:pPr>
+        <w:jc w:val="right"/>
+        <w:rPr>
+          <w:rFonts w:ascii="Times New Roman" w:hAnsi="Times New Roman" w:cs="Times New Roman"/>
+          <w:b/>
+          <w:sz w:val="28"/>
+          <w:szCs w:val="28"/>
+        </w:rPr>
+      </w:pPr>
+      <w:r>
+        <w:rPr>
+          <w:rFonts w:ascii="Times New Roman" w:hAnsi="Times New Roman" w:cs="Times New Roman"/>
+          <w:b/>
+          <w:sz w:val="28"/>
+          <w:szCs w:val="28"/>
+          <w:lang w:val="ru-RU"/>
+        </w:rPr>
+        <w:t>Россия, г. Санкт-Петербург</w:t>
+      </w:r>
+    </w:p>
+    <w:p>
+      <w:pPr>
+        <w:jc w:val="right"/>
+        <w:rPr>
+          <w:rFonts w:ascii="Times New Roman" w:hAnsi="Times New Roman" w:cs="Times New Roman"/>
+          <w:b/>
+          <w:sz w:val="28"/>
+          <w:szCs w:val="28"/>
+        </w:rPr>
+      </w:pPr>
+    </w:p>
+    <w:p>
+      <w:pPr>
+        <w:jc w:val="right"/>
+        <w:rPr>
+          <w:rFonts w:ascii="Times New Roman" w:hAnsi="Times New Roman" w:cs="Times New Roman"/>
+          <w:b/>
+          <w:sz w:val="28"/>
+          <w:szCs w:val="28"/>
+        </w:rPr>
+      </w:pPr>
+      <w:proofErr w:type="spellStart"/>
+      <w:r>
+        <w:rPr>
+          <w:rFonts w:ascii="Times New Roman" w:hAnsi="Times New Roman" w:cs="Times New Roman"/>
+          <w:b/>
+          <w:sz w:val="28"/>
+          <w:szCs w:val="28"/>
+        </w:rPr>
+        <w:t>Lihosherstov</w:t>
+      </w:r>
+      <w:proofErr w:type="spellEnd"/>
+      <w:r>
+        <w:rPr>
+          <w:rFonts w:ascii="Times New Roman" w:hAnsi="Times New Roman" w:cs="Times New Roman"/>
+          <w:b/>
+          <w:sz w:val="28"/>
+          <w:szCs w:val="28"/>
+        </w:rPr>
+        <w:t xml:space="preserve"> N.E.</w:t>
+      </w:r>
+    </w:p>
+    <w:p>
+      <w:pPr>
+        <w:jc w:val="right"/>
+        <w:rPr>
+          <w:rFonts w:ascii="Times New Roman" w:hAnsi="Times New Roman" w:cs="Times New Roman"/>
+          <w:b/>
+          <w:sz w:val="28"/>
+          <w:szCs w:val="28"/>
+          <w:lang w:val="ru-RU"/>
+        </w:rPr>
+      </w:pPr>
+      <w:r>
+        <w:rPr>
+          <w:rFonts w:ascii="Times New Roman" w:hAnsi="Times New Roman" w:cs="Times New Roman"/>
+          <w:b/>
+          <w:sz w:val="28"/>
+          <w:szCs w:val="28"/>
+        </w:rPr>
+        <w:t>Graduate student</w:t>
+      </w:r>
+    </w:p>
+    <w:p>
+      <w:pPr>
+        <w:jc w:val="right"/>
+        <w:rPr>
+          <w:rFonts w:ascii="Times New Roman" w:hAnsi="Times New Roman" w:cs="Times New Roman"/>
+          <w:b/>
+          <w:sz w:val="28"/>
+          <w:szCs w:val="28"/>
+          <w:lang w:val="ru-RU"/>
+        </w:rPr>
+      </w:pPr>
+      <w:proofErr w:type="spellStart"/>
+      <w:r>
+        <w:rPr>
+          <w:rFonts w:ascii="Times New Roman" w:hAnsi="Times New Roman" w:cs="Times New Roman"/>
+          <w:b/>
+          <w:sz w:val="28"/>
+          <w:szCs w:val="28"/>
+        </w:rPr>
+        <w:t>Zemskov</w:t>
+      </w:r>
+      <w:proofErr w:type="spellEnd"/>
+      <w:r>
+        <w:rPr>
+          <w:rFonts w:ascii="Times New Roman" w:hAnsi="Times New Roman" w:cs="Times New Roman"/>
+          <w:b/>
+          <w:sz w:val="28"/>
+          <w:szCs w:val="28"/>
+          <w:lang w:val="ru-RU"/>
+        </w:rPr>
+        <w:t xml:space="preserve"> </w:t>
+      </w:r>
+      <w:r>
+        <w:rPr>
+          <w:rFonts w:ascii="Times New Roman" w:hAnsi="Times New Roman" w:cs="Times New Roman"/>
+          <w:b/>
+          <w:sz w:val="28"/>
+          <w:szCs w:val="28"/>
+        </w:rPr>
+        <w:t>J</w:t>
+      </w:r>
+      <w:r>
+        <w:rPr>
+          <w:rFonts w:ascii="Times New Roman" w:hAnsi="Times New Roman" w:cs="Times New Roman"/>
+          <w:b/>
+          <w:sz w:val="28"/>
+          <w:szCs w:val="28"/>
+          <w:lang w:val="ru-RU"/>
+        </w:rPr>
+        <w:t>.</w:t>
+      </w:r>
+      <w:r>
+        <w:rPr>
+          <w:rFonts w:ascii="Times New Roman" w:hAnsi="Times New Roman" w:cs="Times New Roman"/>
+          <w:b/>
+          <w:sz w:val="28"/>
+          <w:szCs w:val="28"/>
+        </w:rPr>
+        <w:t>V</w:t>
+      </w:r>
+      <w:r>
+        <w:rPr>
+          <w:rFonts w:ascii="Times New Roman" w:hAnsi="Times New Roman" w:cs="Times New Roman"/>
+          <w:b/>
+          <w:sz w:val="28"/>
+          <w:szCs w:val="28"/>
+          <w:lang w:val="ru-RU"/>
+        </w:rPr>
+        <w:t xml:space="preserve">., </w:t>
+      </w:r>
+      <w:proofErr w:type="spellStart"/>
+      <w:r>
+        <w:rPr>
+          <w:rFonts w:ascii="Times New Roman" w:hAnsi="Times New Roman" w:cs="Times New Roman"/>
+          <w:b/>
+          <w:sz w:val="28"/>
+          <w:szCs w:val="28"/>
+          <w:lang w:val="ru-RU"/>
+        </w:rPr>
+        <w:t>PhD</w:t>
+      </w:r>
+      <w:proofErr w:type="spellEnd"/>
+    </w:p>
+    <w:p>
+      <w:pPr>
+        <w:jc w:val="right"/>
+        <w:rPr>
+          <w:rFonts w:ascii="Times New Roman" w:hAnsi="Times New Roman" w:cs="Times New Roman"/>
+          <w:b/>
+          <w:sz w:val="28"/>
+          <w:szCs w:val="28"/>
+          <w:lang w:val="ru-RU"/>
+        </w:rPr>
+      </w:pPr>
+      <w:proofErr w:type="spellStart"/>
+      <w:r>
+        <w:rPr>
+          <w:rFonts w:ascii="Times New Roman" w:hAnsi="Times New Roman" w:cs="Times New Roman"/>
+          <w:b/>
+          <w:sz w:val="28"/>
+          <w:szCs w:val="28"/>
+          <w:lang w:val="ru-RU"/>
+        </w:rPr>
+        <w:t>Senior</w:t>
+      </w:r>
+      <w:proofErr w:type="spellEnd"/>
+      <w:r>
+        <w:rPr>
+          <w:rFonts w:ascii="Times New Roman" w:hAnsi="Times New Roman" w:cs="Times New Roman"/>
+          <w:b/>
+          <w:sz w:val="28"/>
+          <w:szCs w:val="28"/>
+          <w:lang w:val="ru-RU"/>
+        </w:rPr>
+        <w:t xml:space="preserve"> </w:t>
+      </w:r>
+      <w:proofErr w:type="spellStart"/>
+      <w:r>
+        <w:rPr>
+          <w:rFonts w:ascii="Times New Roman" w:hAnsi="Times New Roman" w:cs="Times New Roman"/>
+          <w:b/>
+          <w:sz w:val="28"/>
+          <w:szCs w:val="28"/>
+          <w:lang w:val="ru-RU"/>
+        </w:rPr>
+        <w:t>Lecturer</w:t>
+      </w:r>
+      <w:proofErr w:type="spellEnd"/>
+    </w:p>
+    <w:p>
+      <w:pPr>
+        <w:jc w:val="right"/>
+        <w:rPr>
+          <w:rFonts w:ascii="Times New Roman" w:hAnsi="Times New Roman" w:cs="Times New Roman"/>
+          <w:b/>
+          <w:sz w:val="28"/>
+          <w:szCs w:val="28"/>
+        </w:rPr>
+      </w:pPr>
+      <w:r>
+        <w:rPr>
+          <w:rFonts w:ascii="Times New Roman" w:hAnsi="Times New Roman" w:cs="Times New Roman"/>
+          <w:b/>
+          <w:sz w:val="28"/>
+          <w:szCs w:val="28"/>
+        </w:rPr>
+        <w:t>Saint Petersburg State University of Civil Aviation</w:t>
+      </w:r>
+    </w:p>
+    <w:p>
+      <w:pPr>
+        <w:jc w:val="right"/>
+        <w:rPr>
+          <w:rFonts w:ascii="Times New Roman" w:hAnsi="Times New Roman" w:cs="Times New Roman"/>
+          <w:b/>
+          <w:sz w:val="28"/>
+          <w:szCs w:val="28"/>
+          <w:lang w:val="ru-RU"/>
+        </w:rPr>
+      </w:pPr>
+      <w:r>
+        <w:rPr>
+          <w:rFonts w:ascii="Times New Roman" w:hAnsi="Times New Roman" w:cs="Times New Roman"/>
+          <w:b/>
+          <w:sz w:val="28"/>
+          <w:szCs w:val="28"/>
+        </w:rPr>
+        <w:t>Russia</w:t>
+      </w:r>
+      <w:r>
+        <w:rPr>
+          <w:rFonts w:ascii="Times New Roman" w:hAnsi="Times New Roman" w:cs="Times New Roman"/>
+          <w:b/>
+          <w:sz w:val="28"/>
+          <w:szCs w:val="28"/>
+          <w:lang w:val="ru-RU"/>
+        </w:rPr>
+        <w:t xml:space="preserve">, </w:t>
+      </w:r>
+      <w:r>
+        <w:rPr>
+          <w:rFonts w:ascii="Times New Roman" w:hAnsi="Times New Roman" w:cs="Times New Roman"/>
+          <w:b/>
+          <w:sz w:val="28"/>
+          <w:szCs w:val="28"/>
+        </w:rPr>
+        <w:t>Saint Petersburg</w:t>
+      </w:r>
+    </w:p>
+    <w:p>
+      <w:pPr>
+        <w:jc w:val="right"/>
+        <w:rPr>
+          <w:rFonts w:ascii="Times New Roman" w:hAnsi="Times New Roman" w:cs="Times New Roman"/>
+          <w:b/>
+          <w:sz w:val="28"/>
+          <w:szCs w:val="28"/>
+          <w:lang w:val="ru-RU"/>
+        </w:rPr>
+      </w:pPr>
+    </w:p>
+    <w:p>
+      <w:pPr>
         <w:jc w:val="center"/>
         <w:rPr>
           <w:rFonts w:ascii="Times New Roman" w:hAnsi="Times New Roman" w:cs="Times New Roman"/>
@@ -26,12 +479,31 @@
     </w:p>
     <w:p>
       <w:pPr>
+        <w:jc w:val="center"/>
+        <w:rPr>
+          <w:rFonts w:ascii="Times New Roman" w:hAnsi="Times New Roman" w:cs="Times New Roman"/>
+          <w:b/>
+          <w:sz w:val="28"/>
+          <w:szCs w:val="28"/>
+        </w:rPr>
+      </w:pPr>
+      <w:r>
+        <w:rPr>
+          <w:rFonts w:ascii="Times New Roman" w:hAnsi="Times New Roman" w:cs="Times New Roman"/>
+          <w:b/>
+          <w:sz w:val="28"/>
+          <w:szCs w:val="28"/>
+        </w:rPr>
+        <w:t>Data Mining and Machine Learning in aviation</w:t>
+      </w:r>
+    </w:p>
+    <w:p>
+      <w:pPr>
         <w:ind w:firstLine="709"/>
         <w:rPr>
           <w:rFonts w:ascii="Times New Roman" w:hAnsi="Times New Roman" w:cs="Times New Roman"/>
           <w:sz w:val="28"/>
           <w:szCs w:val="28"/>
-          <w:lang w:val="ru-RU"/>
         </w:rPr>
       </w:pPr>
     </w:p>
@@ -48,6 +520,16 @@
       <w:r>
         <w:rPr>
           <w:rFonts w:ascii="Times New Roman" w:hAnsi="Times New Roman" w:cs="Times New Roman"/>
+          <w:b/>
+          <w:sz w:val="28"/>
+          <w:szCs w:val="28"/>
+          <w:lang w:val="ru-RU"/>
+        </w:rPr>
+        <w:t xml:space="preserve">Аннотация: </w:t>
+      </w:r>
+      <w:r>
+        <w:rPr>
+          <w:rFonts w:ascii="Times New Roman" w:hAnsi="Times New Roman" w:cs="Times New Roman"/>
           <w:sz w:val="28"/>
           <w:szCs w:val="28"/>
           <w:lang w:val="ru-RU"/>
@@ -96,11 +578,20 @@
         <w:ind w:firstLine="709"/>
         <w:rPr>
           <w:rFonts w:ascii="Times New Roman" w:hAnsi="Times New Roman" w:cs="Times New Roman"/>
-          <w:sz w:val="28"/>
-          <w:szCs w:val="28"/>
-          <w:lang w:val="ru-RU"/>
-        </w:rPr>
-      </w:pPr>
+          <w:b/>
+          <w:sz w:val="28"/>
+          <w:szCs w:val="28"/>
+        </w:rPr>
+      </w:pPr>
+      <w:r>
+        <w:rPr>
+          <w:rFonts w:ascii="Times New Roman" w:hAnsi="Times New Roman" w:cs="Times New Roman"/>
+          <w:b/>
+          <w:sz w:val="28"/>
+          <w:szCs w:val="28"/>
+        </w:rPr>
+        <w:t>Annotation:</w:t>
+      </w:r>
     </w:p>
     <w:p>
       <w:pPr>
@@ -112,6 +603,17 @@
           <w:lang w:val="ru-RU"/>
         </w:rPr>
       </w:pPr>
+    </w:p>
+    <w:p>
+      <w:pPr>
+        <w:ind w:firstLine="709"/>
+        <w:rPr>
+          <w:rFonts w:ascii="Times New Roman" w:hAnsi="Times New Roman" w:cs="Times New Roman"/>
+          <w:sz w:val="28"/>
+          <w:szCs w:val="28"/>
+          <w:lang w:val="ru-RU"/>
+        </w:rPr>
+      </w:pPr>
       <w:r>
         <w:rPr>
           <w:rFonts w:ascii="Times New Roman" w:hAnsi="Times New Roman" w:cs="Times New Roman"/>
@@ -267,12 +769,154 @@
     </w:p>
     <w:p>
       <w:pPr>
-        <w:rPr>
-          <w:rFonts w:ascii="Times New Roman" w:hAnsi="Times New Roman" w:cs="Times New Roman"/>
-          <w:b/>
-          <w:sz w:val="28"/>
-          <w:szCs w:val="28"/>
-          <w:lang w:val="ru-RU"/>
+        <w:ind w:firstLine="709"/>
+        <w:rPr>
+          <w:rFonts w:ascii="Times New Roman" w:hAnsi="Times New Roman" w:cs="Times New Roman"/>
+          <w:b/>
+          <w:sz w:val="28"/>
+          <w:szCs w:val="28"/>
+        </w:rPr>
+      </w:pPr>
+      <w:r>
+        <w:rPr>
+          <w:rFonts w:ascii="Times New Roman" w:hAnsi="Times New Roman" w:cs="Times New Roman"/>
+          <w:b/>
+          <w:sz w:val="28"/>
+          <w:szCs w:val="28"/>
+        </w:rPr>
+        <w:t>Keywords:</w:t>
+      </w:r>
+      <w:r>
+        <w:rPr>
+          <w:rFonts w:ascii="Times New Roman" w:hAnsi="Times New Roman" w:cs="Times New Roman"/>
+          <w:b/>
+          <w:sz w:val="28"/>
+          <w:szCs w:val="28"/>
+        </w:rPr>
+        <w:t xml:space="preserve"> </w:t>
+      </w:r>
+      <w:r>
+        <w:rPr>
+          <w:rFonts w:ascii="Times New Roman" w:hAnsi="Times New Roman" w:cs="Times New Roman"/>
+          <w:sz w:val="28"/>
+          <w:szCs w:val="28"/>
+        </w:rPr>
+        <w:t>Machine</w:t>
+      </w:r>
+      <w:r>
+        <w:rPr>
+          <w:rFonts w:ascii="Times New Roman" w:hAnsi="Times New Roman" w:cs="Times New Roman"/>
+          <w:sz w:val="28"/>
+          <w:szCs w:val="28"/>
+        </w:rPr>
+        <w:t xml:space="preserve"> </w:t>
+      </w:r>
+      <w:r>
+        <w:rPr>
+          <w:rFonts w:ascii="Times New Roman" w:hAnsi="Times New Roman" w:cs="Times New Roman"/>
+          <w:sz w:val="28"/>
+          <w:szCs w:val="28"/>
+        </w:rPr>
+        <w:t>Learning</w:t>
+      </w:r>
+      <w:r>
+        <w:rPr>
+          <w:rFonts w:ascii="Times New Roman" w:hAnsi="Times New Roman" w:cs="Times New Roman"/>
+          <w:sz w:val="28"/>
+          <w:szCs w:val="28"/>
+        </w:rPr>
+        <w:t xml:space="preserve">, </w:t>
+      </w:r>
+      <w:r>
+        <w:rPr>
+          <w:rFonts w:ascii="Times New Roman" w:hAnsi="Times New Roman" w:cs="Times New Roman"/>
+          <w:sz w:val="28"/>
+          <w:szCs w:val="28"/>
+        </w:rPr>
+        <w:t>Big</w:t>
+      </w:r>
+      <w:r>
+        <w:rPr>
+          <w:rFonts w:ascii="Times New Roman" w:hAnsi="Times New Roman" w:cs="Times New Roman"/>
+          <w:sz w:val="28"/>
+          <w:szCs w:val="28"/>
+        </w:rPr>
+        <w:t xml:space="preserve"> </w:t>
+      </w:r>
+      <w:r>
+        <w:rPr>
+          <w:rFonts w:ascii="Times New Roman" w:hAnsi="Times New Roman" w:cs="Times New Roman"/>
+          <w:sz w:val="28"/>
+          <w:szCs w:val="28"/>
+        </w:rPr>
+        <w:t>Data</w:t>
+      </w:r>
+      <w:r>
+        <w:rPr>
+          <w:rFonts w:ascii="Times New Roman" w:hAnsi="Times New Roman" w:cs="Times New Roman"/>
+          <w:sz w:val="28"/>
+          <w:szCs w:val="28"/>
+        </w:rPr>
+        <w:t xml:space="preserve">, </w:t>
+      </w:r>
+      <w:r>
+        <w:rPr>
+          <w:rFonts w:ascii="Times New Roman" w:hAnsi="Times New Roman" w:cs="Times New Roman"/>
+          <w:sz w:val="28"/>
+          <w:szCs w:val="28"/>
+        </w:rPr>
+        <w:t>CPDLC</w:t>
+      </w:r>
+      <w:r>
+        <w:rPr>
+          <w:rFonts w:ascii="Times New Roman" w:hAnsi="Times New Roman" w:cs="Times New Roman"/>
+          <w:sz w:val="28"/>
+          <w:szCs w:val="28"/>
+        </w:rPr>
+        <w:t>,</w:t>
+      </w:r>
+      <w:r>
+        <w:rPr>
+          <w:rFonts w:ascii="Times New Roman" w:hAnsi="Times New Roman" w:cs="Times New Roman"/>
+          <w:sz w:val="28"/>
+          <w:szCs w:val="28"/>
+        </w:rPr>
+        <w:t xml:space="preserve"> algorithm, learning, data, a</w:t>
+      </w:r>
+      <w:r>
+        <w:rPr>
+          <w:rFonts w:ascii="Times New Roman" w:hAnsi="Times New Roman" w:cs="Times New Roman"/>
+          <w:sz w:val="28"/>
+          <w:szCs w:val="28"/>
+        </w:rPr>
+        <w:t xml:space="preserve">utomated </w:t>
+      </w:r>
+      <w:proofErr w:type="gramStart"/>
+      <w:r>
+        <w:rPr>
+          <w:rFonts w:ascii="Times New Roman" w:hAnsi="Times New Roman" w:cs="Times New Roman"/>
+          <w:sz w:val="28"/>
+          <w:szCs w:val="28"/>
+        </w:rPr>
+        <w:t>air traffic control system</w:t>
+      </w:r>
+      <w:proofErr w:type="gramEnd"/>
+      <w:r>
+        <w:rPr>
+          <w:rFonts w:ascii="Times New Roman" w:hAnsi="Times New Roman" w:cs="Times New Roman"/>
+          <w:sz w:val="28"/>
+          <w:szCs w:val="28"/>
+        </w:rPr>
+        <w:t>.</w:t>
+      </w:r>
+    </w:p>
+    <w:p>
+      <w:pPr>
+        <w:rPr>
+          <w:rFonts w:ascii="Times New Roman" w:hAnsi="Times New Roman" w:cs="Times New Roman"/>
+          <w:b/>
+          <w:sz w:val="28"/>
+          <w:szCs w:val="28"/>
         </w:rPr>
       </w:pPr>
     </w:p>
@@ -327,16 +971,17 @@
           <w:szCs w:val="28"/>
           <w:lang w:val="ru-RU"/>
         </w:rPr>
-        <w:t xml:space="preserve">С развитием информационных технологий, объем обрабатываемых данных непреклонно растет. Объем информации стал настолько велик, что обработка всей информации стандартными программно-аппаратными средствами стал </w:t>
-      </w:r>
-      <w:r>
-        <w:rPr>
-          <w:rFonts w:ascii="Times New Roman" w:hAnsi="Times New Roman" w:cs="Times New Roman"/>
-          <w:sz w:val="28"/>
-          <w:szCs w:val="28"/>
-          <w:lang w:val="ru-RU"/>
-        </w:rPr>
-        <w:t>крайне неэффективен. Другими словами, большие данные (</w:t>
+        <w:t xml:space="preserve">С развитием информационных технологий, объем обрабатываемых данных непреклонно растет. Объем информации стал настолько велик, что обработка всей информации стандартными программно-аппаратными </w:t>
+      </w:r>
+      <w:r>
+        <w:rPr>
+          <w:rFonts w:ascii="Times New Roman" w:hAnsi="Times New Roman" w:cs="Times New Roman"/>
+          <w:sz w:val="28"/>
+          <w:szCs w:val="28"/>
+          <w:lang w:val="ru-RU"/>
+        </w:rPr>
+        <w:lastRenderedPageBreak/>
+        <w:t>средствами стал крайне неэффективен. Другими словами, большие данные (</w:t>
       </w:r>
       <w:r>
         <w:rPr>
@@ -390,25 +1035,7 @@
           <w:szCs w:val="28"/>
           <w:lang w:val="ru-RU"/>
         </w:rPr>
-        <w:t>Под термином интеллектуального анализа данных под</w:t>
-      </w:r>
-      <w:r>
-        <w:rPr>
-          <w:rFonts w:ascii="Times New Roman" w:hAnsi="Times New Roman" w:cs="Times New Roman"/>
-          <w:sz w:val="28"/>
-          <w:szCs w:val="28"/>
-          <w:lang w:val="ru-RU"/>
-        </w:rPr>
-        <w:t>разумевается конкретный набор методик и технологий, повышающих эффективность обработки данных. На данный момент, исходя из предложений на рынке, основным средством является система распределенных вычислений, где обработка больших объемов информации требует</w:t>
-      </w:r>
-      <w:r>
-        <w:rPr>
-          <w:rFonts w:ascii="Times New Roman" w:hAnsi="Times New Roman" w:cs="Times New Roman"/>
-          <w:sz w:val="28"/>
-          <w:szCs w:val="28"/>
-          <w:lang w:val="ru-RU"/>
-        </w:rPr>
-        <w:t xml:space="preserve"> для себя кластер высокопроизводительных вычислительных систем. </w:t>
+        <w:t xml:space="preserve">Под термином интеллектуального анализа данных подразумевается конкретный набор методик и технологий, повышающих эффективность обработки данных. На данный момент, исходя из предложений на рынке, основным средством является система распределенных вычислений, где обработка больших объемов информации требует для себя кластер высокопроизводительных вычислительных систем. </w:t>
       </w:r>
       <w:proofErr w:type="spellStart"/>
       <w:r>
@@ -585,16 +1212,7 @@
           <w:szCs w:val="28"/>
           <w:lang w:val="ru-RU"/>
         </w:rPr>
-        <w:t xml:space="preserve"> – “обучение” системы некоторым ассоциативным правилам, принципам и категориям новых данных на основе уже проанализи</w:t>
-      </w:r>
-      <w:r>
-        <w:rPr>
-          <w:rFonts w:ascii="Times New Roman" w:hAnsi="Times New Roman" w:cs="Times New Roman"/>
-          <w:sz w:val="28"/>
-          <w:szCs w:val="28"/>
-          <w:lang w:val="ru-RU"/>
-        </w:rPr>
-        <w:t xml:space="preserve">рованных данных. </w:t>
+        <w:t xml:space="preserve"> – “обучение” системы некоторым ассоциативным правилам, принципам и категориям новых данных на основе уже проанализированных данных. </w:t>
       </w:r>
       <w:r>
         <w:rPr>
@@ -662,17 +1280,7 @@
           <w:szCs w:val="28"/>
           <w:lang w:val="ru-RU"/>
         </w:rPr>
-        <w:lastRenderedPageBreak/>
-        <w:t>Машинное обучение – использов</w:t>
-      </w:r>
-      <w:r>
-        <w:rPr>
-          <w:rFonts w:ascii="Times New Roman" w:hAnsi="Times New Roman" w:cs="Times New Roman"/>
-          <w:sz w:val="28"/>
-          <w:szCs w:val="28"/>
-          <w:lang w:val="ru-RU"/>
-        </w:rPr>
-        <w:t>ание обучаемых моделей (с учителем и без), основанных на статистическом анализе и извлекающих знания из конкретного набора данных;</w:t>
+        <w:t>Машинное обучение – использование обучаемых моделей (с учителем и без), основанных на статистическом анализе и извлекающих знания из конкретного набора данных;</w:t>
       </w:r>
     </w:p>
     <w:p>
@@ -818,16 +1426,7 @@
           <w:szCs w:val="28"/>
           <w:lang w:val="ru-RU"/>
         </w:rPr>
-        <w:t>В данной статье, рассматриваются та</w:t>
-      </w:r>
-      <w:r>
-        <w:rPr>
-          <w:rFonts w:ascii="Times New Roman" w:hAnsi="Times New Roman" w:cs="Times New Roman"/>
-          <w:sz w:val="28"/>
-          <w:szCs w:val="28"/>
-          <w:lang w:val="ru-RU"/>
-        </w:rPr>
-        <w:t>кие методы анализа больших данных как “</w:t>
+        <w:t>В данной статье, рассматриваются такие методы анализа больших данных как “</w:t>
       </w:r>
       <w:r>
         <w:rPr>
@@ -948,9 +1547,9 @@
           <w:bCs/>
           <w:sz w:val="28"/>
           <w:szCs w:val="28"/>
-        </w:rPr>
-      </w:pPr>
-      <w:proofErr w:type="spellStart"/>
+          <w:lang w:val="ru-RU"/>
+        </w:rPr>
+      </w:pPr>
       <w:r>
         <w:rPr>
           <w:rFonts w:ascii="Times New Roman" w:hAnsi="Times New Roman" w:cs="Times New Roman"/>
@@ -958,41 +1557,20 @@
           <w:bCs/>
           <w:sz w:val="28"/>
           <w:szCs w:val="28"/>
-        </w:rPr>
-        <w:t>Машинное</w:t>
-      </w:r>
-      <w:proofErr w:type="spellEnd"/>
-      <w:r>
+          <w:lang w:val="ru-RU"/>
+        </w:rPr>
+        <w:t>Машинное обучение</w:t>
+      </w:r>
+    </w:p>
+    <w:p>
+      <w:pPr>
         <w:rPr>
           <w:rFonts w:ascii="Times New Roman" w:hAnsi="Times New Roman" w:cs="Times New Roman"/>
           <w:b/>
           <w:bCs/>
           <w:sz w:val="28"/>
           <w:szCs w:val="28"/>
-        </w:rPr>
-        <w:t xml:space="preserve"> </w:t>
-      </w:r>
-      <w:proofErr w:type="spellStart"/>
-      <w:r>
-        <w:rPr>
-          <w:rFonts w:ascii="Times New Roman" w:hAnsi="Times New Roman" w:cs="Times New Roman"/>
-          <w:b/>
-          <w:bCs/>
-          <w:sz w:val="28"/>
-          <w:szCs w:val="28"/>
-        </w:rPr>
-        <w:t>обучение</w:t>
-      </w:r>
-      <w:proofErr w:type="spellEnd"/>
-    </w:p>
-    <w:p>
-      <w:pPr>
-        <w:rPr>
-          <w:rFonts w:ascii="Times New Roman" w:hAnsi="Times New Roman" w:cs="Times New Roman"/>
-          <w:b/>
-          <w:bCs/>
-          <w:sz w:val="28"/>
-          <w:szCs w:val="28"/>
+          <w:lang w:val="ru-RU"/>
         </w:rPr>
       </w:pPr>
     </w:p>
@@ -1013,43 +1591,17 @@
           <w:szCs w:val="28"/>
           <w:lang w:val="ru-RU"/>
         </w:rPr>
-        <w:t xml:space="preserve">Характерной чертой современных АСУ, является степень </w:t>
-      </w:r>
-      <w:r>
-        <w:rPr>
-          <w:rFonts w:ascii="Times New Roman" w:hAnsi="Times New Roman" w:cs="Times New Roman"/>
-          <w:sz w:val="28"/>
-          <w:szCs w:val="28"/>
-          <w:lang w:val="ru-RU"/>
-        </w:rPr>
-        <w:t xml:space="preserve">автоматизации процессов управления. Существует множество задач, в частности, в управлении воздушным движением, решение которых, в большинстве случаев, производиться классическими численными методами. Но большинство этих методов имеют важное ограничение, а </w:t>
-      </w:r>
-      <w:r>
-        <w:rPr>
-          <w:rFonts w:ascii="Times New Roman" w:hAnsi="Times New Roman" w:cs="Times New Roman"/>
-          <w:sz w:val="28"/>
-          <w:szCs w:val="28"/>
-          <w:lang w:val="ru-RU"/>
-        </w:rPr>
-        <w:t>именно, их использование возможно только при наличии готовой математической модели. Так, например, невозможно точно формализовать некоторые действия операторов систем УВД и других автоматизированных систем из-за когнитивных процессов, происходящих при оцен</w:t>
-      </w:r>
-      <w:r>
-        <w:rPr>
-          <w:rFonts w:ascii="Times New Roman" w:hAnsi="Times New Roman" w:cs="Times New Roman"/>
-          <w:sz w:val="28"/>
-          <w:szCs w:val="28"/>
-          <w:lang w:val="ru-RU"/>
-        </w:rPr>
-        <w:t>ке оператором текущей обстановки. Исходя из этого, актуальным вектором развития, видится, создание подсистем “помощников” или “советчиков” по принятию решений. Наиболее современные системы управления, уже сейчас, предлагают сервисы для автоматизированной г</w:t>
-      </w:r>
-      <w:r>
-        <w:rPr>
-          <w:rFonts w:ascii="Times New Roman" w:hAnsi="Times New Roman" w:cs="Times New Roman"/>
-          <w:sz w:val="28"/>
-          <w:szCs w:val="28"/>
-          <w:lang w:val="ru-RU"/>
-        </w:rPr>
-        <w:t>енерации ситуационных сообщений и подсказок для оператора АСУ, та же функциональность присутствует и в системах диагностики для инженера технической эксплуатации.</w:t>
+        <w:t xml:space="preserve">Характерной чертой современных АСУ, является степень автоматизации процессов управления. Существует множество задач, в частности, в управлении воздушным движением, решение которых, в большинстве случаев, производиться классическими численными </w:t>
+      </w:r>
+      <w:r>
+        <w:rPr>
+          <w:rFonts w:ascii="Times New Roman" w:hAnsi="Times New Roman" w:cs="Times New Roman"/>
+          <w:sz w:val="28"/>
+          <w:szCs w:val="28"/>
+          <w:lang w:val="ru-RU"/>
+        </w:rPr>
+        <w:lastRenderedPageBreak/>
+        <w:t>методами. Но большинство этих методов имеют важное ограничение, а именно, их использование возможно только при наличии готовой математической модели. Так, например, невозможно точно формализовать некоторые действия операторов систем УВД и других автоматизированных систем из-за когнитивных процессов, происходящих при оценке оператором текущей обстановки. Исходя из этого, актуальным вектором развития, видится, создание подсистем “помощников” или “советчиков” по принятию решений. Наиболее современные системы управления, уже сейчас, предлагают сервисы для автоматизированной генерации ситуационных сообщений и подсказок для оператора АСУ, та же функциональность присутствует и в системах диагностики для инженера технической эксплуатации.</w:t>
       </w:r>
     </w:p>
     <w:p>
@@ -1078,16 +1630,7 @@
           <w:szCs w:val="28"/>
           <w:lang w:val="ru-RU"/>
         </w:rPr>
-        <w:t>Данные системы, для полноценного функционирования, предполагают наличие информационной базы.</w:t>
-      </w:r>
-      <w:r>
-        <w:rPr>
-          <w:rFonts w:ascii="Times New Roman" w:hAnsi="Times New Roman" w:cs="Times New Roman"/>
-          <w:sz w:val="28"/>
-          <w:szCs w:val="28"/>
-          <w:lang w:val="ru-RU"/>
-        </w:rPr>
-        <w:t xml:space="preserve"> К примеру, при 6-ти часовом перелете на самолете </w:t>
+        <w:t xml:space="preserve">Данные системы, для полноценного функционирования, предполагают наличие информационной базы. К примеру, при 6-ти часовом перелете на самолете </w:t>
       </w:r>
       <w:r>
         <w:rPr>
@@ -1121,17 +1664,7 @@
           <w:szCs w:val="28"/>
           <w:lang w:val="ru-RU"/>
         </w:rPr>
-        <w:t xml:space="preserve"> данных. Если взять во внимание всю авиационную инфраструктуру, то поступающая от нее информация представляется в виде крупномасштабной и </w:t>
-      </w:r>
-      <w:r>
-        <w:rPr>
-          <w:rFonts w:ascii="Times New Roman" w:hAnsi="Times New Roman" w:cs="Times New Roman"/>
-          <w:sz w:val="28"/>
-          <w:szCs w:val="28"/>
-          <w:lang w:val="ru-RU"/>
-        </w:rPr>
-        <w:lastRenderedPageBreak/>
-        <w:t>неструктурированной смеси различных данных, которые могут разделяться на следующие типы:</w:t>
+        <w:t xml:space="preserve"> данных. Если взять во внимание всю авиационную инфраструктуру, то поступающая от нее информация представляется в виде крупномасштабной и неструктурированной смеси различных данных, которые могут разделяться на следующие типы:</w:t>
       </w:r>
     </w:p>
     <w:p>
@@ -1193,15 +1726,7 @@
           <w:sz w:val="28"/>
           <w:szCs w:val="28"/>
         </w:rPr>
-        <w:t>Метеоролог</w:t>
-      </w:r>
-      <w:r>
-        <w:rPr>
-          <w:rFonts w:ascii="Times New Roman" w:hAnsi="Times New Roman" w:cs="Times New Roman"/>
-          <w:sz w:val="28"/>
-          <w:szCs w:val="28"/>
-        </w:rPr>
-        <w:t>ические</w:t>
+        <w:t>Метеорологические</w:t>
       </w:r>
       <w:proofErr w:type="spellEnd"/>
       <w:r>
@@ -1491,16 +2016,8 @@
           <w:szCs w:val="28"/>
           <w:lang w:val="ru-RU"/>
         </w:rPr>
-        <w:t>Индуктивное – выявление закономерностей в эмпирических данных и на основе предыдущих вариантах решения множества сходных зада</w:t>
-      </w:r>
-      <w:r>
-        <w:rPr>
-          <w:rFonts w:ascii="Times New Roman" w:hAnsi="Times New Roman" w:cs="Times New Roman"/>
-          <w:sz w:val="28"/>
-          <w:szCs w:val="28"/>
-          <w:lang w:val="ru-RU"/>
-        </w:rPr>
-        <w:t>ч;</w:t>
+        <w:lastRenderedPageBreak/>
+        <w:t>Индуктивное – выявление закономерностей в эмпирических данных и на основе предыдущих вариантах решения множества сходных задач;</w:t>
       </w:r>
     </w:p>
     <w:p>
@@ -1552,7 +2069,25 @@
           <w:szCs w:val="28"/>
           <w:lang w:val="ru-RU"/>
         </w:rPr>
-        <w:t>Второй вид относится к экспертным системам, которые, в рамках данной статьи не рассматривается.</w:t>
+        <w:t>Второй вид относится к экспертным системам, которые, в рамках данной статьи не рассматрива</w:t>
+      </w:r>
+      <w:r>
+        <w:rPr>
+          <w:rFonts w:ascii="Times New Roman" w:hAnsi="Times New Roman" w:cs="Times New Roman"/>
+          <w:sz w:val="28"/>
+          <w:szCs w:val="28"/>
+          <w:lang w:val="ru-RU"/>
+        </w:rPr>
+        <w:t>ю</w:t>
+      </w:r>
+      <w:r>
+        <w:rPr>
+          <w:rFonts w:ascii="Times New Roman" w:hAnsi="Times New Roman" w:cs="Times New Roman"/>
+          <w:sz w:val="28"/>
+          <w:szCs w:val="28"/>
+          <w:lang w:val="ru-RU"/>
+        </w:rPr>
+        <w:t>тся.</w:t>
       </w:r>
     </w:p>
     <w:p>
@@ -1629,16 +2164,7 @@
           <w:szCs w:val="28"/>
           <w:lang w:val="ru-RU"/>
         </w:rPr>
-        <w:t>Инт</w:t>
-      </w:r>
-      <w:r>
-        <w:rPr>
-          <w:rFonts w:ascii="Times New Roman" w:hAnsi="Times New Roman" w:cs="Times New Roman"/>
-          <w:sz w:val="28"/>
-          <w:szCs w:val="28"/>
-          <w:lang w:val="ru-RU"/>
-        </w:rPr>
-        <w:t>еллектуальный анализ данных о текущей воздушной обстановке;</w:t>
+        <w:t>Интеллектуальный анализ данных о текущей воздушной обстановке;</w:t>
       </w:r>
     </w:p>
     <w:p>
@@ -1730,16 +2256,7 @@
           <w:szCs w:val="28"/>
           <w:lang w:val="ru-RU"/>
         </w:rPr>
-        <w:t>Обеспечение приема и передачи со</w:t>
-      </w:r>
-      <w:r>
-        <w:rPr>
-          <w:rFonts w:ascii="Times New Roman" w:hAnsi="Times New Roman" w:cs="Times New Roman"/>
-          <w:sz w:val="28"/>
-          <w:szCs w:val="28"/>
-          <w:lang w:val="ru-RU"/>
-        </w:rPr>
-        <w:t>общений провайдеру.</w:t>
+        <w:t>Обеспечение приема и передачи сообщений провайдеру.</w:t>
       </w:r>
     </w:p>
     <w:p>
@@ -1793,9 +2310,9 @@
           <w:bCs/>
           <w:sz w:val="28"/>
           <w:szCs w:val="28"/>
-        </w:rPr>
-      </w:pPr>
-      <w:proofErr w:type="spellStart"/>
+          <w:lang w:val="ru-RU"/>
+        </w:rPr>
+      </w:pPr>
       <w:r>
         <w:rPr>
           <w:rFonts w:ascii="Times New Roman" w:hAnsi="Times New Roman" w:cs="Times New Roman"/>
@@ -1803,63 +2320,20 @@
           <w:bCs/>
           <w:sz w:val="28"/>
           <w:szCs w:val="28"/>
-        </w:rPr>
-        <w:t>Интеллектуальный</w:t>
-      </w:r>
-      <w:proofErr w:type="spellEnd"/>
-      <w:r>
+          <w:lang w:val="ru-RU"/>
+        </w:rPr>
+        <w:t>Интеллектуальный анализ данных</w:t>
+      </w:r>
+    </w:p>
+    <w:p>
+      <w:pPr>
         <w:rPr>
           <w:rFonts w:ascii="Times New Roman" w:hAnsi="Times New Roman" w:cs="Times New Roman"/>
           <w:b/>
           <w:bCs/>
           <w:sz w:val="28"/>
           <w:szCs w:val="28"/>
-        </w:rPr>
-        <w:t xml:space="preserve"> </w:t>
-      </w:r>
-      <w:proofErr w:type="spellStart"/>
-      <w:r>
-        <w:rPr>
-          <w:rFonts w:ascii="Times New Roman" w:hAnsi="Times New Roman" w:cs="Times New Roman"/>
-          <w:b/>
-          <w:bCs/>
-          <w:sz w:val="28"/>
-          <w:szCs w:val="28"/>
-        </w:rPr>
-        <w:t>анализ</w:t>
-      </w:r>
-      <w:proofErr w:type="spellEnd"/>
-      <w:r>
-        <w:rPr>
-          <w:rFonts w:ascii="Times New Roman" w:hAnsi="Times New Roman" w:cs="Times New Roman"/>
-          <w:b/>
-          <w:bCs/>
-          <w:sz w:val="28"/>
-          <w:szCs w:val="28"/>
-        </w:rPr>
-        <w:t xml:space="preserve"> </w:t>
-      </w:r>
-      <w:proofErr w:type="spellStart"/>
-      <w:r>
-        <w:rPr>
-          <w:rFonts w:ascii="Times New Roman" w:hAnsi="Times New Roman" w:cs="Times New Roman"/>
-          <w:b/>
-          <w:bCs/>
-          <w:sz w:val="28"/>
-          <w:szCs w:val="28"/>
-        </w:rPr>
-        <w:t>данных</w:t>
-      </w:r>
-      <w:proofErr w:type="spellEnd"/>
-    </w:p>
-    <w:p>
-      <w:pPr>
-        <w:rPr>
-          <w:rFonts w:ascii="Times New Roman" w:hAnsi="Times New Roman" w:cs="Times New Roman"/>
-          <w:b/>
-          <w:bCs/>
-          <w:sz w:val="28"/>
-          <w:szCs w:val="28"/>
+          <w:lang w:val="ru-RU"/>
         </w:rPr>
       </w:pPr>
     </w:p>
@@ -2140,6 +2614,7 @@
           <w:szCs w:val="28"/>
           <w:lang w:val="ru-RU"/>
         </w:rPr>
+        <w:lastRenderedPageBreak/>
         <w:t xml:space="preserve">Использование методов интеллектуального анализа данных оправдано для решения задач связанных с поиском паттернов, </w:t>
       </w:r>
       <w:r>
@@ -2158,16 +2633,7 @@
           <w:szCs w:val="28"/>
           <w:lang w:val="ru-RU"/>
         </w:rPr>
-        <w:t xml:space="preserve"> объектов по ассоциативным правилам, классификацией или кластеризации объектов и т.д. Таким образом можно выделить два основных т</w:t>
-      </w:r>
-      <w:r>
-        <w:rPr>
-          <w:rFonts w:ascii="Times New Roman" w:hAnsi="Times New Roman" w:cs="Times New Roman"/>
-          <w:sz w:val="28"/>
-          <w:szCs w:val="28"/>
-          <w:lang w:val="ru-RU"/>
-        </w:rPr>
-        <w:t>ипа задач:</w:t>
+        <w:t xml:space="preserve"> объектов по ассоциативным правилам, классификацией или кластеризации объектов и т.д. Таким образом можно выделить два основных типа задач:</w:t>
       </w:r>
     </w:p>
     <w:p>
@@ -2251,16 +2717,7 @@
           <w:szCs w:val="28"/>
           <w:lang w:val="ru-RU"/>
         </w:rPr>
-        <w:t>Первый тип задач характеризуется “обучением с учителем”, при котором обучение происходит за счет обучающей выборки – подг</w:t>
-      </w:r>
-      <w:r>
-        <w:rPr>
-          <w:rFonts w:ascii="Times New Roman" w:hAnsi="Times New Roman" w:cs="Times New Roman"/>
-          <w:sz w:val="28"/>
-          <w:szCs w:val="28"/>
-          <w:lang w:val="ru-RU"/>
-        </w:rPr>
-        <w:t>отовленных данных, содержащих входные и выходные векторы. При использовании второго типа, применяется метод “обучение без учителя”, при котором выходного вектора не существует на момент обучения и подбирается, в процессе обучения, автоматически.</w:t>
+        <w:t>Первый тип задач характеризуется “обучением с учителем”, при котором обучение происходит за счет обучающей выборки – подготовленных данных, содержащих входные и выходные векторы. При использовании второго типа, применяется метод “обучение без учителя”, при котором выходного вектора не существует на момент обучения и подбирается, в процессе обучения, автоматически.</w:t>
       </w:r>
     </w:p>
     <w:p>
@@ -2289,16 +2746,7 @@
           <w:szCs w:val="28"/>
           <w:lang w:val="ru-RU"/>
         </w:rPr>
-        <w:t>Эти метод</w:t>
-      </w:r>
-      <w:r>
-        <w:rPr>
-          <w:rFonts w:ascii="Times New Roman" w:hAnsi="Times New Roman" w:cs="Times New Roman"/>
-          <w:sz w:val="28"/>
-          <w:szCs w:val="28"/>
-          <w:lang w:val="ru-RU"/>
-        </w:rPr>
-        <w:t xml:space="preserve">ы интеллектуального анализа позволяют вырабатывать решения для задач в самых разных областях, которые можно отнести к описательным или </w:t>
+        <w:t xml:space="preserve">Эти методы интеллектуального анализа позволяют вырабатывать решения для задач в самых разных областях, которые можно отнести к описательным или </w:t>
       </w:r>
       <w:r>
         <w:rPr>
@@ -2316,8 +2764,59 @@
           <w:szCs w:val="28"/>
           <w:lang w:val="ru-RU"/>
         </w:rPr>
-        <w:t xml:space="preserve"> категориям проблем. Цель прогнозирующих методов состоит в построении модели путем анализа </w:t>
-      </w:r>
+        <w:t xml:space="preserve"> категориям проблем. Цель прогнозирующих методов состоит в построении модели путем анализа базы данных системы для прогнозирования ценности характеристики через значения других характеристик.</w:t>
+      </w:r>
+    </w:p>
+    <w:p>
+      <w:pPr>
+        <w:ind w:firstLine="720"/>
+        <w:rPr>
+          <w:rFonts w:ascii="Times New Roman" w:hAnsi="Times New Roman" w:cs="Times New Roman"/>
+          <w:lang w:val="ru-RU"/>
+        </w:rPr>
+      </w:pPr>
+    </w:p>
+    <w:p>
+      <w:pPr>
+        <w:ind w:firstLine="720"/>
+        <w:rPr>
+          <w:rFonts w:ascii="Times New Roman" w:hAnsi="Times New Roman" w:cs="Times New Roman"/>
+          <w:sz w:val="28"/>
+          <w:szCs w:val="28"/>
+          <w:lang w:val="ru-RU"/>
+        </w:rPr>
+      </w:pPr>
+      <w:r>
+        <w:rPr>
+          <w:rFonts w:ascii="Times New Roman" w:hAnsi="Times New Roman" w:cs="Times New Roman"/>
+          <w:sz w:val="28"/>
+          <w:szCs w:val="28"/>
+          <w:lang w:val="ru-RU"/>
+        </w:rPr>
+        <w:t xml:space="preserve">На текущий момент, можно найти примеры использования таких алгоритмов для решения задач связанных с моделированием и улучшением аэродинамических характеристик ВС, предсказывание траекторий воздушных судов, обнаружение потенциально-конфликтных ситуаций. В частности, одним из этапов развития организации воздушного движения является концепция свободного полета, которая позволяет пилотам воздушного судна выбирать наиболее эффективные траектории полета, а также, планировать свой полет. Данная концепция, помимо преимуществ, связанных со снижением нагрузки на центры управления воздушным движением и сокращению задержек при выполнении рейса, создает множество конфликтных ситуаций между различными воздушными судами. </w:t>
+      </w:r>
+    </w:p>
+    <w:p>
+      <w:pPr>
+        <w:ind w:firstLine="720"/>
+        <w:rPr>
+          <w:rFonts w:ascii="Times New Roman" w:hAnsi="Times New Roman" w:cs="Times New Roman"/>
+          <w:sz w:val="28"/>
+          <w:szCs w:val="28"/>
+          <w:lang w:val="ru-RU"/>
+        </w:rPr>
+      </w:pPr>
+    </w:p>
+    <w:p>
+      <w:pPr>
+        <w:ind w:firstLine="720"/>
+        <w:rPr>
+          <w:rFonts w:ascii="Times New Roman" w:hAnsi="Times New Roman" w:cs="Times New Roman"/>
+          <w:sz w:val="28"/>
+          <w:szCs w:val="28"/>
+          <w:lang w:val="ru-RU"/>
+        </w:rPr>
+      </w:pPr>
       <w:r>
         <w:rPr>
           <w:rFonts w:ascii="Times New Roman" w:hAnsi="Times New Roman" w:cs="Times New Roman"/>
@@ -2326,158 +2825,7 @@
           <w:lang w:val="ru-RU"/>
         </w:rPr>
         <w:lastRenderedPageBreak/>
-        <w:t>базы данных сист</w:t>
-      </w:r>
-      <w:r>
-        <w:rPr>
-          <w:rFonts w:ascii="Times New Roman" w:hAnsi="Times New Roman" w:cs="Times New Roman"/>
-          <w:sz w:val="28"/>
-          <w:szCs w:val="28"/>
-          <w:lang w:val="ru-RU"/>
-        </w:rPr>
-        <w:t>емы для прогнозирования ценности характеристики через значения других характеристик.</w:t>
-      </w:r>
-    </w:p>
-    <w:p>
-      <w:pPr>
-        <w:ind w:firstLine="720"/>
-        <w:rPr>
-          <w:rFonts w:ascii="Times New Roman" w:hAnsi="Times New Roman" w:cs="Times New Roman"/>
-          <w:lang w:val="ru-RU"/>
-        </w:rPr>
-      </w:pPr>
-    </w:p>
-    <w:p>
-      <w:pPr>
-        <w:ind w:firstLine="720"/>
-        <w:rPr>
-          <w:rFonts w:ascii="Times New Roman" w:hAnsi="Times New Roman" w:cs="Times New Roman"/>
-          <w:sz w:val="28"/>
-          <w:szCs w:val="28"/>
-          <w:lang w:val="ru-RU"/>
-        </w:rPr>
-      </w:pPr>
-      <w:r>
-        <w:rPr>
-          <w:rFonts w:ascii="Times New Roman" w:hAnsi="Times New Roman" w:cs="Times New Roman"/>
-          <w:sz w:val="28"/>
-          <w:szCs w:val="28"/>
-          <w:lang w:val="ru-RU"/>
-        </w:rPr>
-        <w:t>На текущий момент, можно найти примеры использования таких алгоритмов для решения задач связанных с моделированием и улучшением аэродинамических характеристик ВС, предска</w:t>
-      </w:r>
-      <w:r>
-        <w:rPr>
-          <w:rFonts w:ascii="Times New Roman" w:hAnsi="Times New Roman" w:cs="Times New Roman"/>
-          <w:sz w:val="28"/>
-          <w:szCs w:val="28"/>
-          <w:lang w:val="ru-RU"/>
-        </w:rPr>
-        <w:t>зывание траекторий воздушных судов, обнаружение потенциально-конфликтных ситуаций. В частности, одним из этапов развития организации воздушного движения является концепция свободного полета, которая позволяет пилотам воздушного судна выбирать наиболее эффе</w:t>
-      </w:r>
-      <w:r>
-        <w:rPr>
-          <w:rFonts w:ascii="Times New Roman" w:hAnsi="Times New Roman" w:cs="Times New Roman"/>
-          <w:sz w:val="28"/>
-          <w:szCs w:val="28"/>
-          <w:lang w:val="ru-RU"/>
-        </w:rPr>
-        <w:t>ктивные траектории полета, а также, планировать свой полет. Данная концепция, помимо преимуществ, связанных со снижением нагрузки на центры управления воздушным движением и сокращению задержек при выполнении рейса, создает множество конфликтных ситуаций ме</w:t>
-      </w:r>
-      <w:r>
-        <w:rPr>
-          <w:rFonts w:ascii="Times New Roman" w:hAnsi="Times New Roman" w:cs="Times New Roman"/>
-          <w:sz w:val="28"/>
-          <w:szCs w:val="28"/>
-          <w:lang w:val="ru-RU"/>
-        </w:rPr>
-        <w:t xml:space="preserve">жду различными воздушными судами. </w:t>
-      </w:r>
-    </w:p>
-    <w:p>
-      <w:pPr>
-        <w:ind w:firstLine="720"/>
-        <w:rPr>
-          <w:rFonts w:ascii="Times New Roman" w:hAnsi="Times New Roman" w:cs="Times New Roman"/>
-          <w:sz w:val="28"/>
-          <w:szCs w:val="28"/>
-          <w:lang w:val="ru-RU"/>
-        </w:rPr>
-      </w:pPr>
-    </w:p>
-    <w:p>
-      <w:pPr>
-        <w:ind w:firstLine="720"/>
-        <w:rPr>
-          <w:rFonts w:ascii="Times New Roman" w:hAnsi="Times New Roman" w:cs="Times New Roman"/>
-          <w:sz w:val="28"/>
-          <w:szCs w:val="28"/>
-          <w:lang w:val="ru-RU"/>
-        </w:rPr>
-      </w:pPr>
-      <w:r>
-        <w:rPr>
-          <w:rFonts w:ascii="Times New Roman" w:hAnsi="Times New Roman" w:cs="Times New Roman"/>
-          <w:sz w:val="28"/>
-          <w:szCs w:val="28"/>
-          <w:lang w:val="ru-RU"/>
-        </w:rPr>
-        <w:t>Обнаружение и разрешение КС представляется серьезной проблемой для УВД. Для решения этой задачи предлагается использовать один из новых видов эволюционного алгоритма, известного как империалистический конкурентный алгоритм</w:t>
-      </w:r>
-      <w:r>
-        <w:rPr>
-          <w:rFonts w:ascii="Times New Roman" w:hAnsi="Times New Roman" w:cs="Times New Roman"/>
-          <w:sz w:val="28"/>
-          <w:szCs w:val="28"/>
-          <w:lang w:val="ru-RU"/>
-        </w:rPr>
-        <w:t>. Задачей которого будет поиск надежной и оптимальной раскраски графа, представляющего собой некоторую связанную область скопления летательных аппаратов. Алгоритм раскраски графа является частным случаем алгоритма разметки графа, при котором каждому элемен</w:t>
-      </w:r>
-      <w:r>
-        <w:rPr>
-          <w:rFonts w:ascii="Times New Roman" w:hAnsi="Times New Roman" w:cs="Times New Roman"/>
-          <w:sz w:val="28"/>
-          <w:szCs w:val="28"/>
-          <w:lang w:val="ru-RU"/>
-        </w:rPr>
-        <w:t xml:space="preserve">ту графа присваивается, в соответствии с определенными ограничениями, метка, традиционно называющаяся “цветом”. Особо отмечается, что империалистический алгоритм, подобно другим эволюционным алгоритмам, основан на соперничестве некоторых групп объектов, в </w:t>
-      </w:r>
-      <w:r>
-        <w:rPr>
-          <w:rFonts w:ascii="Times New Roman" w:hAnsi="Times New Roman" w:cs="Times New Roman"/>
-          <w:sz w:val="28"/>
-          <w:szCs w:val="28"/>
-          <w:lang w:val="ru-RU"/>
-        </w:rPr>
-        <w:t>данном случае используется метафора колоний и империалистического государства, которое должно привести колонии к схождению к глобальному экстремуму целевой функции. Моделирование работы алгоритма проводилось с использованием модели случайных полетов, где в</w:t>
-      </w:r>
-      <w:r>
-        <w:rPr>
-          <w:rFonts w:ascii="Times New Roman" w:hAnsi="Times New Roman" w:cs="Times New Roman"/>
-          <w:sz w:val="28"/>
-          <w:szCs w:val="28"/>
-          <w:lang w:val="ru-RU"/>
-        </w:rPr>
-        <w:t>се воздушные суда были вынуждены летать на одной высоте и с постоянной скоростью. Для каждого ВС, в качестве маневров избегания потенциально конфликтных ситуаций, были приняты небольшие и мгновенные изменения курса. Моделирование показало, что рассматривае</w:t>
-      </w:r>
-      <w:r>
-        <w:rPr>
-          <w:rFonts w:ascii="Times New Roman" w:hAnsi="Times New Roman" w:cs="Times New Roman"/>
-          <w:sz w:val="28"/>
-          <w:szCs w:val="28"/>
-          <w:lang w:val="ru-RU"/>
-        </w:rPr>
-        <w:t xml:space="preserve">мый алгоритм, в большинстве случаев, обеспечивает оптимальные решения, а в качестве оценки </w:t>
-      </w:r>
-      <w:r>
-        <w:rPr>
-          <w:rFonts w:ascii="Times New Roman" w:hAnsi="Times New Roman" w:cs="Times New Roman"/>
-          <w:sz w:val="28"/>
-          <w:szCs w:val="28"/>
-          <w:lang w:val="ru-RU"/>
-        </w:rPr>
-        <w:lastRenderedPageBreak/>
-        <w:t>эффективности выступала метрика минимального отклонения от курса рассчитываемая по следующей формуле:</w:t>
+        <w:t>Обнаружение и разрешение КС представляется серьезной проблемой для УВД. Для решения этой задачи предлагается использовать один из новых видов эволюционного алгоритма, известного как империалистический конкурентный алгоритм. Задачей которого будет поиск надежной и оптимальной раскраски графа, представляющего собой некоторую связанную область скопления летательных аппаратов. Алгоритм раскраски графа является частным случаем алгоритма разметки графа, при котором каждому элементу графа присваивается, в соответствии с определенными ограничениями, метка, традиционно называющаяся “цветом”. Особо отмечается, что империалистический алгоритм, подобно другим эволюционным алгоритмам, основан на соперничестве некоторых групп объектов, в данном случае используется метафора колоний и империалистического государства, которое должно привести колонии к схождению к глобальному экстремуму целевой функции. Моделирование работы алгоритма проводилось с использованием модели случайных полетов, где все воздушные суда были вынуждены летать на одной высоте и с постоянной скоростью. Для каждого ВС, в качестве маневров избегания потенциально конфликтных ситуаций, были приняты небольшие и мгновенные изменения курса. Моделирование показало, что рассматриваемый алгоритм, в большинстве случаев, обеспечивает оптимальные решения, а в качестве оценки эффективности выступала метрика минимального отклонения от курса рассчитываемая по следующей формуле:</w:t>
       </w:r>
     </w:p>
     <w:p>
@@ -2495,33 +2843,38 @@
       <w:pPr>
         <w:ind w:firstLine="720"/>
         <w:jc w:val="center"/>
+        <w:rPr>
+          <w:rFonts w:ascii="Times New Roman" w:hAnsi="Times New Roman" w:cs="Times New Roman"/>
+          <w:sz w:val="28"/>
+          <w:szCs w:val="28"/>
+        </w:rPr>
       </w:pPr>
       <m:oMathPara>
         <m:oMath>
           <m:r>
             <w:rPr>
-              <w:rFonts w:ascii="Cambria Math" w:hAnsi="Cambria Math"/>
+              <w:rFonts w:ascii="Cambria Math" w:hAnsi="Cambria Math" w:cs="Times New Roman"/>
+              <w:sz w:val="28"/>
+              <w:szCs w:val="28"/>
             </w:rPr>
-            <m:t>SE</m:t>
-          </m:r>
-          <m:r>
-            <w:rPr>
-              <w:rFonts w:ascii="Cambria Math" w:hAnsi="Cambria Math"/>
-            </w:rPr>
-            <m:t>=</m:t>
+            <m:t>SE=</m:t>
           </m:r>
           <m:f>
             <m:fPr>
               <m:ctrlPr>
                 <w:rPr>
-                  <w:rFonts w:ascii="Cambria Math" w:hAnsi="Cambria Math"/>
+                  <w:rFonts w:ascii="Cambria Math" w:hAnsi="Cambria Math" w:cs="Times New Roman"/>
+                  <w:sz w:val="28"/>
+                  <w:szCs w:val="28"/>
                 </w:rPr>
               </m:ctrlPr>
             </m:fPr>
             <m:num>
               <m:r>
                 <w:rPr>
-                  <w:rFonts w:ascii="Cambria Math" w:hAnsi="Cambria Math"/>
+                  <w:rFonts w:ascii="Cambria Math" w:hAnsi="Cambria Math" w:cs="Times New Roman"/>
+                  <w:sz w:val="28"/>
+                  <w:szCs w:val="28"/>
                 </w:rPr>
                 <m:t>1</m:t>
               </m:r>
@@ -2529,7 +2882,9 @@
             <m:den>
               <m:r>
                 <w:rPr>
-                  <w:rFonts w:ascii="Cambria Math" w:hAnsi="Cambria Math"/>
+                  <w:rFonts w:ascii="Cambria Math" w:hAnsi="Cambria Math" w:cs="Times New Roman"/>
+                  <w:sz w:val="28"/>
+                  <w:szCs w:val="28"/>
                 </w:rPr>
                 <m:t>N</m:t>
               </m:r>
@@ -2539,7 +2894,9 @@
             <m:dPr>
               <m:ctrlPr>
                 <w:rPr>
-                  <w:rFonts w:ascii="Cambria Math" w:hAnsi="Cambria Math"/>
+                  <w:rFonts w:ascii="Cambria Math" w:hAnsi="Cambria Math" w:cs="Times New Roman"/>
+                  <w:sz w:val="28"/>
+                  <w:szCs w:val="28"/>
                 </w:rPr>
               </m:ctrlPr>
             </m:dPr>
@@ -2549,28 +2906,28 @@
                   <m:chr m:val="∑"/>
                   <m:ctrlPr>
                     <w:rPr>
-                      <w:rFonts w:ascii="Cambria Math" w:hAnsi="Cambria Math"/>
+                      <w:rFonts w:ascii="Cambria Math" w:hAnsi="Cambria Math" w:cs="Times New Roman"/>
+                      <w:sz w:val="28"/>
+                      <w:szCs w:val="28"/>
                     </w:rPr>
                   </m:ctrlPr>
                 </m:naryPr>
                 <m:sub>
                   <m:r>
                     <w:rPr>
-                      <w:rFonts w:ascii="Cambria Math" w:hAnsi="Cambria Math"/>
+                      <w:rFonts w:ascii="Cambria Math" w:hAnsi="Cambria Math" w:cs="Times New Roman"/>
+                      <w:sz w:val="28"/>
+                      <w:szCs w:val="28"/>
                     </w:rPr>
-                    <m:t>i</m:t>
-                  </m:r>
-                  <m:r>
-                    <w:rPr>
-                      <w:rFonts w:ascii="Cambria Math" w:hAnsi="Cambria Math"/>
-                    </w:rPr>
-                    <m:t>=1</m:t>
+                    <m:t>i=1</m:t>
                   </m:r>
                 </m:sub>
                 <m:sup>
                   <m:r>
                     <w:rPr>
-                      <w:rFonts w:ascii="Cambria Math" w:hAnsi="Cambria Math"/>
+                      <w:rFonts w:ascii="Cambria Math" w:hAnsi="Cambria Math" w:cs="Times New Roman"/>
+                      <w:sz w:val="28"/>
+                      <w:szCs w:val="28"/>
                     </w:rPr>
                     <m:t>N</m:t>
                   </m:r>
@@ -2580,14 +2937,18 @@
                     <m:sSubPr>
                       <m:ctrlPr>
                         <w:rPr>
-                          <w:rFonts w:ascii="Cambria Math" w:hAnsi="Cambria Math"/>
+                          <w:rFonts w:ascii="Cambria Math" w:hAnsi="Cambria Math" w:cs="Times New Roman"/>
+                          <w:sz w:val="28"/>
+                          <w:szCs w:val="28"/>
                         </w:rPr>
                       </m:ctrlPr>
                     </m:sSubPr>
                     <m:e>
                       <m:r>
                         <w:rPr>
-                          <w:rFonts w:ascii="Cambria Math" w:hAnsi="Cambria Math"/>
+                          <w:rFonts w:ascii="Cambria Math" w:hAnsi="Cambria Math" w:cs="Times New Roman"/>
+                          <w:sz w:val="28"/>
+                          <w:szCs w:val="28"/>
                         </w:rPr>
                         <m:t>E</m:t>
                       </m:r>
@@ -2595,7 +2956,9 @@
                     <m:sub>
                       <m:r>
                         <w:rPr>
-                          <w:rFonts w:ascii="Cambria Math" w:hAnsi="Cambria Math"/>
+                          <w:rFonts w:ascii="Cambria Math" w:hAnsi="Cambria Math" w:cs="Times New Roman"/>
+                          <w:sz w:val="28"/>
+                          <w:szCs w:val="28"/>
                         </w:rPr>
                         <m:t>i</m:t>
                       </m:r>
@@ -3333,6 +3696,7 @@
               <w:rPr>
                 <w:rFonts w:ascii="Times New Roman" w:hAnsi="Times New Roman" w:cs="Times New Roman"/>
               </w:rPr>
+              <w:lastRenderedPageBreak/>
               <w:t>30</w:t>
             </w:r>
           </w:p>
@@ -3530,7 +3894,47 @@
           <w:szCs w:val="28"/>
           <w:lang w:val="ru-RU"/>
         </w:rPr>
-        <w:t>Исходя из этих данных, можно сказать что этот алгоритм решения задачи кажется эффективным и надежным для разрешения конфликтных ситуаций.</w:t>
+        <w:t>Исходя из этих данных, можно сказать</w:t>
+      </w:r>
+      <w:r>
+        <w:rPr>
+          <w:rFonts w:ascii="Times New Roman" w:hAnsi="Times New Roman" w:cs="Times New Roman"/>
+          <w:bCs/>
+          <w:sz w:val="28"/>
+          <w:szCs w:val="28"/>
+          <w:lang w:val="ru-RU"/>
+        </w:rPr>
+        <w:t>,</w:t>
+      </w:r>
+      <w:r>
+        <w:rPr>
+          <w:rFonts w:ascii="Times New Roman" w:hAnsi="Times New Roman" w:cs="Times New Roman"/>
+          <w:bCs/>
+          <w:sz w:val="28"/>
+          <w:szCs w:val="28"/>
+          <w:lang w:val="ru-RU"/>
+        </w:rPr>
+        <w:t xml:space="preserve"> что этот алгоритм решения задачи</w:t>
+      </w:r>
+      <w:r>
+        <w:rPr>
+          <w:rFonts w:ascii="Times New Roman" w:hAnsi="Times New Roman" w:cs="Times New Roman"/>
+          <w:bCs/>
+          <w:sz w:val="28"/>
+          <w:szCs w:val="28"/>
+          <w:lang w:val="ru-RU"/>
+        </w:rPr>
+        <w:t xml:space="preserve"> выглядит</w:t>
+      </w:r>
+      <w:r>
+        <w:rPr>
+          <w:rFonts w:ascii="Times New Roman" w:hAnsi="Times New Roman" w:cs="Times New Roman"/>
+          <w:bCs/>
+          <w:sz w:val="28"/>
+          <w:szCs w:val="28"/>
+          <w:lang w:val="ru-RU"/>
+        </w:rPr>
+        <w:t xml:space="preserve"> эффективным и надежным для разрешения конфликтных ситуаций.</w:t>
       </w:r>
     </w:p>
     <w:p>
@@ -3603,6 +4007,24 @@
           <w:szCs w:val="28"/>
           <w:lang w:val="ru-RU"/>
         </w:rPr>
+        <w:t xml:space="preserve"> методов</w:t>
+      </w:r>
+      <w:r>
+        <w:rPr>
+          <w:rFonts w:ascii="Times New Roman" w:hAnsi="Times New Roman" w:cs="Times New Roman"/>
+          <w:sz w:val="28"/>
+          <w:szCs w:val="28"/>
+          <w:lang w:val="ru-RU"/>
+        </w:rPr>
+        <w:t>,</w:t>
+      </w:r>
+      <w:r>
+        <w:rPr>
+          <w:rFonts w:ascii="Times New Roman" w:hAnsi="Times New Roman" w:cs="Times New Roman"/>
+          <w:sz w:val="28"/>
+          <w:szCs w:val="28"/>
+          <w:lang w:val="ru-RU"/>
+        </w:rPr>
         <w:t xml:space="preserve"> </w:t>
       </w:r>
       <w:r>
@@ -3612,7 +4034,101 @@
           <w:szCs w:val="28"/>
           <w:lang w:val="ru-RU"/>
         </w:rPr>
-        <w:t>методов</w:t>
+        <w:t xml:space="preserve">подобных </w:t>
+      </w:r>
+      <w:r>
+        <w:rPr>
+          <w:rFonts w:ascii="Times New Roman" w:hAnsi="Times New Roman" w:cs="Times New Roman"/>
+          <w:sz w:val="28"/>
+          <w:szCs w:val="28"/>
+        </w:rPr>
+        <w:t>Machine</w:t>
+      </w:r>
+      <w:r>
+        <w:rPr>
+          <w:rFonts w:ascii="Times New Roman" w:hAnsi="Times New Roman" w:cs="Times New Roman"/>
+          <w:sz w:val="28"/>
+          <w:szCs w:val="28"/>
+          <w:lang w:val="ru-RU"/>
+        </w:rPr>
+        <w:t xml:space="preserve"> </w:t>
+      </w:r>
+      <w:r>
+        <w:rPr>
+          <w:rFonts w:ascii="Times New Roman" w:hAnsi="Times New Roman" w:cs="Times New Roman"/>
+          <w:sz w:val="28"/>
+          <w:szCs w:val="28"/>
+        </w:rPr>
+        <w:t>Learning</w:t>
+      </w:r>
+      <w:r>
+        <w:rPr>
+          <w:rFonts w:ascii="Times New Roman" w:hAnsi="Times New Roman" w:cs="Times New Roman"/>
+          <w:sz w:val="28"/>
+          <w:szCs w:val="28"/>
+          <w:lang w:val="ru-RU"/>
+        </w:rPr>
+        <w:t xml:space="preserve"> и </w:t>
+      </w:r>
+      <w:r>
+        <w:rPr>
+          <w:rFonts w:ascii="Times New Roman" w:hAnsi="Times New Roman" w:cs="Times New Roman"/>
+          <w:sz w:val="28"/>
+          <w:szCs w:val="28"/>
+        </w:rPr>
+        <w:t>Data</w:t>
+      </w:r>
+      <w:r>
+        <w:rPr>
+          <w:rFonts w:ascii="Times New Roman" w:hAnsi="Times New Roman" w:cs="Times New Roman"/>
+          <w:sz w:val="28"/>
+          <w:szCs w:val="28"/>
+          <w:lang w:val="ru-RU"/>
+        </w:rPr>
+        <w:t xml:space="preserve"> </w:t>
+      </w:r>
+      <w:r>
+        <w:rPr>
+          <w:rFonts w:ascii="Times New Roman" w:hAnsi="Times New Roman" w:cs="Times New Roman"/>
+          <w:sz w:val="28"/>
+          <w:szCs w:val="28"/>
+        </w:rPr>
+        <w:t>Mining</w:t>
+      </w:r>
+      <w:r>
+        <w:rPr>
+          <w:rFonts w:ascii="Times New Roman" w:hAnsi="Times New Roman" w:cs="Times New Roman"/>
+          <w:sz w:val="28"/>
+          <w:szCs w:val="28"/>
+          <w:lang w:val="ru-RU"/>
+        </w:rPr>
+        <w:t xml:space="preserve">, видятся значительно шире, отраженного в данной статье. Например </w:t>
+      </w:r>
+      <w:r>
+        <w:rPr>
+          <w:rFonts w:ascii="Times New Roman" w:hAnsi="Times New Roman" w:cs="Times New Roman"/>
+          <w:sz w:val="28"/>
+          <w:szCs w:val="28"/>
+          <w:lang w:val="ru-RU"/>
+        </w:rPr>
+        <w:t>некоторые</w:t>
+      </w:r>
+      <w:r>
+        <w:rPr>
+          <w:rFonts w:ascii="Times New Roman" w:hAnsi="Times New Roman" w:cs="Times New Roman"/>
+          <w:sz w:val="28"/>
+          <w:szCs w:val="28"/>
+          <w:lang w:val="ru-RU"/>
+        </w:rPr>
+        <w:t xml:space="preserve"> алгоритмы позволяют предсказать, в зависимости от стимулирующего сигнала, например сообщения </w:t>
+      </w:r>
+      <w:r>
+        <w:rPr>
+          <w:rFonts w:ascii="Times New Roman" w:hAnsi="Times New Roman" w:cs="Times New Roman"/>
+          <w:sz w:val="28"/>
+          <w:szCs w:val="28"/>
+        </w:rPr>
+        <w:t>OLDI</w:t>
       </w:r>
       <w:r>
         <w:rPr>
@@ -3630,145 +4146,6 @@
           <w:szCs w:val="28"/>
           <w:lang w:val="ru-RU"/>
         </w:rPr>
-        <w:t xml:space="preserve"> </w:t>
-      </w:r>
-      <w:r>
-        <w:rPr>
-          <w:rFonts w:ascii="Times New Roman" w:hAnsi="Times New Roman" w:cs="Times New Roman"/>
-          <w:sz w:val="28"/>
-          <w:szCs w:val="28"/>
-          <w:lang w:val="ru-RU"/>
-        </w:rPr>
-        <w:t xml:space="preserve">подобных </w:t>
-      </w:r>
-      <w:r>
-        <w:rPr>
-          <w:rFonts w:ascii="Times New Roman" w:hAnsi="Times New Roman" w:cs="Times New Roman"/>
-          <w:sz w:val="28"/>
-          <w:szCs w:val="28"/>
-        </w:rPr>
-        <w:t>Machine</w:t>
-      </w:r>
-      <w:r>
-        <w:rPr>
-          <w:rFonts w:ascii="Times New Roman" w:hAnsi="Times New Roman" w:cs="Times New Roman"/>
-          <w:sz w:val="28"/>
-          <w:szCs w:val="28"/>
-          <w:lang w:val="ru-RU"/>
-        </w:rPr>
-        <w:t xml:space="preserve"> </w:t>
-      </w:r>
-      <w:r>
-        <w:rPr>
-          <w:rFonts w:ascii="Times New Roman" w:hAnsi="Times New Roman" w:cs="Times New Roman"/>
-          <w:sz w:val="28"/>
-          <w:szCs w:val="28"/>
-        </w:rPr>
-        <w:t>Learning</w:t>
-      </w:r>
-      <w:r>
-        <w:rPr>
-          <w:rFonts w:ascii="Times New Roman" w:hAnsi="Times New Roman" w:cs="Times New Roman"/>
-          <w:sz w:val="28"/>
-          <w:szCs w:val="28"/>
-          <w:lang w:val="ru-RU"/>
-        </w:rPr>
-        <w:t xml:space="preserve"> и </w:t>
-      </w:r>
-      <w:r>
-        <w:rPr>
-          <w:rFonts w:ascii="Times New Roman" w:hAnsi="Times New Roman" w:cs="Times New Roman"/>
-          <w:sz w:val="28"/>
-          <w:szCs w:val="28"/>
-        </w:rPr>
-        <w:t>Data</w:t>
-      </w:r>
-      <w:r>
-        <w:rPr>
-          <w:rFonts w:ascii="Times New Roman" w:hAnsi="Times New Roman" w:cs="Times New Roman"/>
-          <w:sz w:val="28"/>
-          <w:szCs w:val="28"/>
-          <w:lang w:val="ru-RU"/>
-        </w:rPr>
-        <w:t xml:space="preserve"> </w:t>
-      </w:r>
-      <w:r>
-        <w:rPr>
-          <w:rFonts w:ascii="Times New Roman" w:hAnsi="Times New Roman" w:cs="Times New Roman"/>
-          <w:sz w:val="28"/>
-          <w:szCs w:val="28"/>
-        </w:rPr>
-        <w:t>Mining</w:t>
-      </w:r>
-      <w:r>
-        <w:rPr>
-          <w:rFonts w:ascii="Times New Roman" w:hAnsi="Times New Roman" w:cs="Times New Roman"/>
-          <w:sz w:val="28"/>
-          <w:szCs w:val="28"/>
-          <w:lang w:val="ru-RU"/>
-        </w:rPr>
-        <w:t xml:space="preserve">, </w:t>
-      </w:r>
-      <w:r>
-        <w:rPr>
-          <w:rFonts w:ascii="Times New Roman" w:hAnsi="Times New Roman" w:cs="Times New Roman"/>
-          <w:sz w:val="28"/>
-          <w:szCs w:val="28"/>
-          <w:lang w:val="ru-RU"/>
-        </w:rPr>
-        <w:t xml:space="preserve">видятся значительно шире, отраженного в данной статье. Например </w:t>
-      </w:r>
-      <w:r>
-        <w:rPr>
-          <w:rFonts w:ascii="Times New Roman" w:hAnsi="Times New Roman" w:cs="Times New Roman"/>
-          <w:sz w:val="28"/>
-          <w:szCs w:val="28"/>
-          <w:lang w:val="ru-RU"/>
-        </w:rPr>
-        <w:t>некоторые</w:t>
-      </w:r>
-      <w:r>
-        <w:rPr>
-          <w:rFonts w:ascii="Times New Roman" w:hAnsi="Times New Roman" w:cs="Times New Roman"/>
-          <w:sz w:val="28"/>
-          <w:szCs w:val="28"/>
-          <w:lang w:val="ru-RU"/>
-        </w:rPr>
-        <w:t xml:space="preserve"> алгоритмы позволяют предсказать, в зависимости от стимулирующего сигнала, например сообщени</w:t>
-      </w:r>
-      <w:r>
-        <w:rPr>
-          <w:rFonts w:ascii="Times New Roman" w:hAnsi="Times New Roman" w:cs="Times New Roman"/>
-          <w:sz w:val="28"/>
-          <w:szCs w:val="28"/>
-          <w:lang w:val="ru-RU"/>
-        </w:rPr>
-        <w:t xml:space="preserve">я </w:t>
-      </w:r>
-      <w:r>
-        <w:rPr>
-          <w:rFonts w:ascii="Times New Roman" w:hAnsi="Times New Roman" w:cs="Times New Roman"/>
-          <w:sz w:val="28"/>
-          <w:szCs w:val="28"/>
-        </w:rPr>
-        <w:t>OLDI</w:t>
-      </w:r>
-      <w:r>
-        <w:rPr>
-          <w:rFonts w:ascii="Times New Roman" w:hAnsi="Times New Roman" w:cs="Times New Roman"/>
-          <w:sz w:val="28"/>
-          <w:szCs w:val="28"/>
-          <w:lang w:val="ru-RU"/>
-        </w:rPr>
-        <w:t>,</w:t>
-      </w:r>
-      <w:r>
-        <w:rPr>
-          <w:rFonts w:ascii="Times New Roman" w:hAnsi="Times New Roman" w:cs="Times New Roman"/>
-          <w:sz w:val="28"/>
-          <w:szCs w:val="28"/>
-          <w:lang w:val="ru-RU"/>
-        </w:rPr>
         <w:t xml:space="preserve"> о передачи борта от зоны к зоне, что необходимо принять борт и выработать подсказку в виде подготовленного сообщения для диспетчера и отправлению по каналу </w:t>
       </w:r>
       <w:r>
@@ -3804,28 +4181,8 @@
           <w:szCs w:val="28"/>
           <w:lang w:val="ru-RU"/>
         </w:rPr>
-        <w:t>ВС. Решение подобных задач с помощью алгоритмов машинного обуче</w:t>
-      </w:r>
-      <w:r>
-        <w:rPr>
-          <w:rFonts w:ascii="Times New Roman" w:hAnsi="Times New Roman" w:cs="Times New Roman"/>
-          <w:sz w:val="28"/>
-          <w:szCs w:val="28"/>
-          <w:lang w:val="ru-RU"/>
-        </w:rPr>
-        <w:t>ния позволят автоматизировать выработку решений и после одобрения оператора отправить их по линии связи, что, в значительной степени снизит нагрузку последнего и уменьшит влияние человеческого фактора. Также повысится эффективность и безопасность грузопере</w:t>
-      </w:r>
-      <w:r>
-        <w:rPr>
-          <w:rFonts w:ascii="Times New Roman" w:hAnsi="Times New Roman" w:cs="Times New Roman"/>
-          <w:sz w:val="28"/>
-          <w:szCs w:val="28"/>
-          <w:lang w:val="ru-RU"/>
-        </w:rPr>
-        <w:t>возок за счёт оптимизации управления воздушным движением.</w:t>
-      </w:r>
-      <w:bookmarkStart w:id="1" w:name="_GoBack"/>
-      <w:bookmarkEnd w:id="1"/>
+        <w:t>ВС. Решение подобных задач с помощью алгоритмов машинного обучения позволят автоматизировать выработку решений и после одобрения оператора отправить их по линии связи, что, в значительной степени снизит нагрузку последнего и уменьшит влияние человеческого фактора. Также повысится эффективность и безопасность грузоперевозок за счёт оптимизации управления воздушным движением.</w:t>
+      </w:r>
     </w:p>
     <w:p>
       <w:pPr>
@@ -3858,7 +4215,7 @@
           <w:szCs w:val="28"/>
           <w:lang w:val="ru-RU"/>
         </w:rPr>
-        <w:t>Список литературы</w:t>
+        <w:t>Использованные источники</w:t>
       </w:r>
     </w:p>
     <w:p>
@@ -4123,16 +4480,7 @@
           <w:szCs w:val="28"/>
           <w:lang w:val="ru-RU"/>
         </w:rPr>
-        <w:t>на 2013–2028 гг</w:t>
-      </w:r>
-      <w:r>
-        <w:rPr>
-          <w:rFonts w:ascii="Times New Roman" w:hAnsi="Times New Roman" w:cs="Times New Roman"/>
-          <w:sz w:val="28"/>
-          <w:szCs w:val="28"/>
-          <w:lang w:val="ru-RU"/>
-        </w:rPr>
-        <w:t>. 2013, Международная организация гражданской авиации</w:t>
+        <w:t>на 2013–2028 гг. 2013, Международная организация гражданской авиации</w:t>
       </w:r>
       <w:r>
         <w:rPr>
@@ -4172,23 +4520,7 @@
           <w:sz w:val="28"/>
           <w:szCs w:val="28"/>
         </w:rPr>
-        <w:t xml:space="preserve">Global Operational Data Link Document </w:t>
-      </w:r>
-      <w:r>
-        <w:rPr>
-          <w:rFonts w:ascii="Times New Roman" w:hAnsi="Times New Roman" w:cs="Times New Roman"/>
-          <w:sz w:val="28"/>
-          <w:szCs w:val="28"/>
-        </w:rPr>
-        <w:t>(GOLD)</w:t>
-      </w:r>
-      <w:r>
-        <w:rPr>
-          <w:rFonts w:ascii="Times New Roman" w:hAnsi="Times New Roman" w:cs="Times New Roman"/>
-          <w:sz w:val="28"/>
-          <w:szCs w:val="28"/>
-        </w:rPr>
-        <w:t>. Internation</w:t>
+        <w:t>Global Operational Data Link Document (GOLD). Internation</w:t>
       </w:r>
       <w:r>
         <w:rPr>
@@ -4236,15 +4568,7 @@
           <w:sz w:val="28"/>
           <w:szCs w:val="28"/>
         </w:rPr>
-        <w:t>2013</w:t>
-      </w:r>
-      <w:r>
-        <w:rPr>
-          <w:rFonts w:ascii="Times New Roman" w:hAnsi="Times New Roman" w:cs="Times New Roman"/>
-          <w:sz w:val="28"/>
-          <w:szCs w:val="28"/>
-        </w:rPr>
-        <w:t xml:space="preserve"> Second Edition;</w:t>
+        <w:t>2013 Second Edition;</w:t>
       </w:r>
     </w:p>
     <w:p>
@@ -4266,8 +4590,26 @@
           <w:sz w:val="28"/>
           <w:szCs w:val="28"/>
         </w:rPr>
-        <w:t>A New Method for Conflict Detection</w:t>
-      </w:r>
+        <w:t>A New Method for Conflict Detection and Resolution in Air Traffic Management</w:t>
+      </w:r>
+      <w:r>
+        <w:rPr>
+          <w:rFonts w:ascii="Times New Roman" w:hAnsi="Times New Roman" w:cs="Times New Roman"/>
+          <w:sz w:val="28"/>
+          <w:szCs w:val="28"/>
+        </w:rPr>
+        <w:t xml:space="preserve">. </w:t>
+      </w:r>
+      <w:proofErr w:type="spellStart"/>
+      <w:r>
+        <w:rPr>
+          <w:rFonts w:ascii="Times New Roman" w:hAnsi="Times New Roman" w:cs="Times New Roman"/>
+          <w:sz w:val="28"/>
+          <w:szCs w:val="28"/>
+        </w:rPr>
+        <w:t>Hojjat</w:t>
+      </w:r>
+      <w:proofErr w:type="spellEnd"/>
       <w:r>
         <w:rPr>
           <w:rFonts w:ascii="Times New Roman" w:hAnsi="Times New Roman" w:cs="Times New Roman"/>
@@ -4276,22 +4618,6 @@
         </w:rPr>
         <w:t xml:space="preserve"> </w:t>
       </w:r>
-      <w:r>
-        <w:rPr>
-          <w:rFonts w:ascii="Times New Roman" w:hAnsi="Times New Roman" w:cs="Times New Roman"/>
-          <w:sz w:val="28"/>
-          <w:szCs w:val="28"/>
-        </w:rPr>
-        <w:t>and Resolution in Air Traffic Management</w:t>
-      </w:r>
-      <w:r>
-        <w:rPr>
-          <w:rFonts w:ascii="Times New Roman" w:hAnsi="Times New Roman" w:cs="Times New Roman"/>
-          <w:sz w:val="28"/>
-          <w:szCs w:val="28"/>
-        </w:rPr>
-        <w:t xml:space="preserve">. </w:t>
-      </w:r>
       <w:proofErr w:type="spellStart"/>
       <w:r>
         <w:rPr>
@@ -4299,7 +4625,7 @@
           <w:sz w:val="28"/>
           <w:szCs w:val="28"/>
         </w:rPr>
-        <w:t>Hojjat</w:t>
+        <w:t>Emami</w:t>
       </w:r>
       <w:proofErr w:type="spellEnd"/>
       <w:r>
@@ -4308,6 +4634,24 @@
           <w:sz w:val="28"/>
           <w:szCs w:val="28"/>
         </w:rPr>
+        <w:t xml:space="preserve">, </w:t>
+      </w:r>
+      <w:proofErr w:type="spellStart"/>
+      <w:r>
+        <w:rPr>
+          <w:rFonts w:ascii="Times New Roman" w:hAnsi="Times New Roman" w:cs="Times New Roman"/>
+          <w:sz w:val="28"/>
+          <w:szCs w:val="28"/>
+        </w:rPr>
+        <w:t>Farnaz</w:t>
+      </w:r>
+      <w:proofErr w:type="spellEnd"/>
+      <w:r>
+        <w:rPr>
+          <w:rFonts w:ascii="Times New Roman" w:hAnsi="Times New Roman" w:cs="Times New Roman"/>
+          <w:sz w:val="28"/>
+          <w:szCs w:val="28"/>
+        </w:rPr>
         <w:t xml:space="preserve"> </w:t>
       </w:r>
       <w:proofErr w:type="spellStart"/>
@@ -4317,7 +4661,7 @@
           <w:sz w:val="28"/>
           <w:szCs w:val="28"/>
         </w:rPr>
-        <w:t>Emami</w:t>
+        <w:t>Derakhshan</w:t>
       </w:r>
       <w:proofErr w:type="spellEnd"/>
       <w:r>
@@ -4326,74 +4670,22 @@
           <w:sz w:val="28"/>
           <w:szCs w:val="28"/>
         </w:rPr>
-        <w:t xml:space="preserve">, </w:t>
-      </w:r>
-      <w:proofErr w:type="spellStart"/>
-      <w:r>
-        <w:rPr>
-          <w:rFonts w:ascii="Times New Roman" w:hAnsi="Times New Roman" w:cs="Times New Roman"/>
-          <w:sz w:val="28"/>
-          <w:szCs w:val="28"/>
-        </w:rPr>
-        <w:t>Farnaz</w:t>
-      </w:r>
-      <w:proofErr w:type="spellEnd"/>
-      <w:r>
-        <w:rPr>
-          <w:rFonts w:ascii="Times New Roman" w:hAnsi="Times New Roman" w:cs="Times New Roman"/>
-          <w:sz w:val="28"/>
-          <w:szCs w:val="28"/>
-        </w:rPr>
-        <w:t xml:space="preserve"> </w:t>
-      </w:r>
-      <w:proofErr w:type="spellStart"/>
-      <w:r>
-        <w:rPr>
-          <w:rFonts w:ascii="Times New Roman" w:hAnsi="Times New Roman" w:cs="Times New Roman"/>
-          <w:sz w:val="28"/>
-          <w:szCs w:val="28"/>
-        </w:rPr>
-        <w:t>Derakhshan</w:t>
-      </w:r>
-      <w:proofErr w:type="spellEnd"/>
-      <w:r>
-        <w:rPr>
-          <w:rFonts w:ascii="Times New Roman" w:hAnsi="Times New Roman" w:cs="Times New Roman"/>
-          <w:sz w:val="28"/>
-          <w:szCs w:val="28"/>
-        </w:rPr>
-        <w:t xml:space="preserve"> - </w:t>
-      </w:r>
-      <w:r>
-        <w:rPr>
-          <w:rFonts w:ascii="Times New Roman" w:hAnsi="Times New Roman" w:cs="Times New Roman"/>
-          <w:sz w:val="28"/>
-          <w:szCs w:val="28"/>
-        </w:rPr>
-        <w:t>AAAI Technical Report WS-12-13</w:t>
-      </w:r>
-      <w:r>
-        <w:rPr>
-          <w:rFonts w:ascii="Times New Roman" w:hAnsi="Times New Roman" w:cs="Times New Roman"/>
-          <w:sz w:val="28"/>
-          <w:szCs w:val="28"/>
-        </w:rPr>
-        <w:t xml:space="preserve">. </w:t>
-      </w:r>
-      <w:r>
-        <w:rPr>
-          <w:rFonts w:ascii="Times New Roman" w:hAnsi="Times New Roman" w:cs="Times New Roman"/>
-          <w:sz w:val="28"/>
-          <w:szCs w:val="28"/>
-        </w:rPr>
-        <w:t>2012 Association for the Advancement of Artificial</w:t>
-      </w:r>
-      <w:r>
-        <w:rPr>
-          <w:rFonts w:ascii="Times New Roman" w:hAnsi="Times New Roman" w:cs="Times New Roman"/>
-          <w:sz w:val="28"/>
-          <w:szCs w:val="28"/>
-          <w:lang w:val="ru-RU"/>
+        <w:t xml:space="preserve"> - AAAI Technical </w:t>
+      </w:r>
+      <w:r>
+        <w:rPr>
+          <w:rFonts w:ascii="Times New Roman" w:hAnsi="Times New Roman" w:cs="Times New Roman"/>
+          <w:sz w:val="28"/>
+          <w:szCs w:val="28"/>
+        </w:rPr>
+        <w:lastRenderedPageBreak/>
+        <w:t>Report WS-12-13. 2012 Association for the Advancement of Artificial</w:t>
+      </w:r>
+      <w:r>
+        <w:rPr>
+          <w:rFonts w:ascii="Times New Roman" w:hAnsi="Times New Roman" w:cs="Times New Roman"/>
+          <w:sz w:val="28"/>
+          <w:szCs w:val="28"/>
         </w:rPr>
         <w:t xml:space="preserve"> </w:t>
       </w:r>
@@ -4433,31 +4725,7 @@
           <w:sz w:val="28"/>
           <w:szCs w:val="28"/>
         </w:rPr>
-        <w:t xml:space="preserve">Machine Learning: Concepts, Methodologies, Tools and Applications </w:t>
-      </w:r>
-      <w:r>
-        <w:rPr>
-          <w:rFonts w:ascii="Times New Roman" w:hAnsi="Times New Roman" w:cs="Times New Roman"/>
-          <w:sz w:val="28"/>
-          <w:szCs w:val="28"/>
-        </w:rPr>
-        <w:t>– Management</w:t>
-      </w:r>
-      <w:r>
-        <w:rPr>
-          <w:rFonts w:ascii="Times New Roman" w:hAnsi="Times New Roman" w:cs="Times New Roman"/>
-          <w:sz w:val="28"/>
-          <w:szCs w:val="28"/>
-        </w:rPr>
-        <w:t xml:space="preserve"> Association, Information Resources</w:t>
-      </w:r>
-      <w:r>
-        <w:rPr>
-          <w:rFonts w:ascii="Times New Roman" w:hAnsi="Times New Roman" w:cs="Times New Roman"/>
-          <w:sz w:val="28"/>
-          <w:szCs w:val="28"/>
-        </w:rPr>
-        <w:t xml:space="preserve">. </w:t>
+        <w:t xml:space="preserve">Machine Learning: Concepts, Methodologies, Tools and Applications – Management Association, Information Resources. </w:t>
       </w:r>
       <w:r>
         <w:rPr>
@@ -4503,7 +4771,17 @@
           <w:sz w:val="28"/>
           <w:szCs w:val="28"/>
         </w:rPr>
-        <w:t xml:space="preserve">The application of a machine-learning tool to the validation of an air traffic control domain theory. </w:t>
+        <w:t xml:space="preserve">The application of a machine-learning tool to the validation of an air </w:t>
+      </w:r>
+      <w:bookmarkStart w:id="1" w:name="_GoBack"/>
+      <w:bookmarkEnd w:id="1"/>
+      <w:r>
+        <w:rPr>
+          <w:rFonts w:ascii="Times New Roman" w:hAnsi="Times New Roman" w:cs="Times New Roman"/>
+          <w:sz w:val="28"/>
+          <w:szCs w:val="28"/>
+        </w:rPr>
+        <w:t xml:space="preserve">traffic control domain theory. </w:t>
       </w:r>
       <w:r>
         <w:rPr>
@@ -4674,6 +4952,252 @@
         </w:rPr>
         <w:t>datasciencecentral.com</w:t>
       </w:r>
+    </w:p>
+    <w:p>
+      <w:pPr>
+        <w:rPr>
+          <w:rFonts w:ascii="Times New Roman" w:hAnsi="Times New Roman" w:cs="Times New Roman"/>
+          <w:sz w:val="28"/>
+          <w:szCs w:val="28"/>
+        </w:rPr>
+      </w:pPr>
+    </w:p>
+    <w:p>
+      <w:pPr>
+        <w:rPr>
+          <w:rFonts w:ascii="Times New Roman" w:hAnsi="Times New Roman" w:cs="Times New Roman"/>
+          <w:sz w:val="28"/>
+          <w:szCs w:val="28"/>
+        </w:rPr>
+      </w:pPr>
+    </w:p>
+    <w:p>
+      <w:pPr>
+        <w:rPr>
+          <w:rFonts w:ascii="Times New Roman" w:hAnsi="Times New Roman" w:cs="Times New Roman"/>
+          <w:sz w:val="28"/>
+          <w:szCs w:val="28"/>
+          <w:lang w:val="ru-RU"/>
+        </w:rPr>
+      </w:pPr>
+      <w:r>
+        <w:rPr>
+          <w:rFonts w:ascii="Times New Roman" w:hAnsi="Times New Roman" w:cs="Times New Roman"/>
+          <w:b/>
+          <w:sz w:val="28"/>
+          <w:szCs w:val="28"/>
+          <w:lang w:val="ru-RU"/>
+        </w:rPr>
+        <w:t>ФИО:</w:t>
+      </w:r>
+      <w:r>
+        <w:rPr>
+          <w:rFonts w:ascii="Times New Roman" w:hAnsi="Times New Roman" w:cs="Times New Roman"/>
+          <w:sz w:val="28"/>
+          <w:szCs w:val="28"/>
+          <w:lang w:val="ru-RU"/>
+        </w:rPr>
+        <w:t xml:space="preserve"> </w:t>
+      </w:r>
+      <w:proofErr w:type="spellStart"/>
+      <w:r>
+        <w:rPr>
+          <w:rFonts w:ascii="Times New Roman" w:hAnsi="Times New Roman" w:cs="Times New Roman"/>
+          <w:sz w:val="28"/>
+          <w:szCs w:val="28"/>
+          <w:lang w:val="ru-RU"/>
+        </w:rPr>
+        <w:t>Лихошерстов</w:t>
+      </w:r>
+      <w:proofErr w:type="spellEnd"/>
+      <w:r>
+        <w:rPr>
+          <w:rFonts w:ascii="Times New Roman" w:hAnsi="Times New Roman" w:cs="Times New Roman"/>
+          <w:sz w:val="28"/>
+          <w:szCs w:val="28"/>
+          <w:lang w:val="ru-RU"/>
+        </w:rPr>
+        <w:t xml:space="preserve"> Николай Евгеньевич,</w:t>
+      </w:r>
+    </w:p>
+    <w:p>
+      <w:pPr>
+        <w:rPr>
+          <w:rFonts w:ascii="Times New Roman" w:hAnsi="Times New Roman" w:cs="Times New Roman"/>
+          <w:sz w:val="28"/>
+          <w:szCs w:val="28"/>
+          <w:lang w:val="ru-RU"/>
+        </w:rPr>
+      </w:pPr>
+      <w:r>
+        <w:rPr>
+          <w:rFonts w:ascii="Times New Roman" w:hAnsi="Times New Roman" w:cs="Times New Roman"/>
+          <w:b/>
+          <w:sz w:val="28"/>
+          <w:szCs w:val="28"/>
+          <w:lang w:val="ru-RU"/>
+        </w:rPr>
+        <w:t>Адрес:</w:t>
+      </w:r>
+      <w:r>
+        <w:rPr>
+          <w:rFonts w:ascii="Times New Roman" w:hAnsi="Times New Roman" w:cs="Times New Roman"/>
+          <w:sz w:val="28"/>
+          <w:szCs w:val="28"/>
+          <w:lang w:val="ru-RU"/>
+        </w:rPr>
+        <w:t xml:space="preserve"> </w:t>
+      </w:r>
+      <w:r>
+        <w:rPr>
+          <w:rFonts w:ascii="Times New Roman" w:hAnsi="Times New Roman" w:cs="Times New Roman"/>
+          <w:sz w:val="28"/>
+          <w:szCs w:val="28"/>
+          <w:lang w:val="ru-RU"/>
+        </w:rPr>
+        <w:t xml:space="preserve">Санкт-Петербург, ул. Вертолетная, д. </w:t>
+      </w:r>
+      <w:r>
+        <w:rPr>
+          <w:rFonts w:ascii="Times New Roman" w:hAnsi="Times New Roman" w:cs="Times New Roman"/>
+          <w:sz w:val="28"/>
+          <w:szCs w:val="28"/>
+          <w:lang w:val="ru-RU"/>
+        </w:rPr>
+        <w:t>11, кв. 457</w:t>
+      </w:r>
+      <w:r>
+        <w:rPr>
+          <w:rFonts w:ascii="Times New Roman" w:hAnsi="Times New Roman" w:cs="Times New Roman"/>
+          <w:sz w:val="28"/>
+          <w:szCs w:val="28"/>
+          <w:lang w:val="ru-RU"/>
+        </w:rPr>
+        <w:t>,</w:t>
+      </w:r>
+      <w:r>
+        <w:rPr>
+          <w:rFonts w:ascii="Times New Roman" w:hAnsi="Times New Roman" w:cs="Times New Roman"/>
+          <w:sz w:val="28"/>
+          <w:szCs w:val="28"/>
+          <w:lang w:val="ru-RU"/>
+        </w:rPr>
+        <w:t xml:space="preserve"> </w:t>
+      </w:r>
+      <w:r>
+        <w:rPr>
+          <w:rFonts w:ascii="Times New Roman" w:hAnsi="Times New Roman" w:cs="Times New Roman"/>
+          <w:sz w:val="28"/>
+          <w:szCs w:val="28"/>
+          <w:lang w:val="ru-RU"/>
+        </w:rPr>
+        <w:t>196210</w:t>
+      </w:r>
+    </w:p>
+    <w:p>
+      <w:pPr>
+        <w:rPr>
+          <w:rFonts w:ascii="Times New Roman" w:hAnsi="Times New Roman" w:cs="Times New Roman"/>
+          <w:sz w:val="28"/>
+          <w:szCs w:val="28"/>
+          <w:lang w:val="ru-RU"/>
+        </w:rPr>
+      </w:pPr>
+      <w:r>
+        <w:rPr>
+          <w:rFonts w:ascii="Times New Roman" w:hAnsi="Times New Roman" w:cs="Times New Roman"/>
+          <w:b/>
+          <w:sz w:val="28"/>
+          <w:szCs w:val="28"/>
+        </w:rPr>
+        <w:t>E</w:t>
+      </w:r>
+      <w:r>
+        <w:rPr>
+          <w:rFonts w:ascii="Times New Roman" w:hAnsi="Times New Roman" w:cs="Times New Roman"/>
+          <w:b/>
+          <w:sz w:val="28"/>
+          <w:szCs w:val="28"/>
+          <w:lang w:val="ru-RU"/>
+        </w:rPr>
+        <w:t>-</w:t>
+      </w:r>
+      <w:r>
+        <w:rPr>
+          <w:rFonts w:ascii="Times New Roman" w:hAnsi="Times New Roman" w:cs="Times New Roman"/>
+          <w:b/>
+          <w:sz w:val="28"/>
+          <w:szCs w:val="28"/>
+        </w:rPr>
+        <w:t>mail</w:t>
+      </w:r>
+      <w:r>
+        <w:rPr>
+          <w:rFonts w:ascii="Times New Roman" w:hAnsi="Times New Roman" w:cs="Times New Roman"/>
+          <w:b/>
+          <w:sz w:val="28"/>
+          <w:szCs w:val="28"/>
+          <w:lang w:val="ru-RU"/>
+        </w:rPr>
+        <w:t>:</w:t>
+      </w:r>
+      <w:r>
+        <w:rPr>
+          <w:rFonts w:ascii="Times New Roman" w:hAnsi="Times New Roman" w:cs="Times New Roman"/>
+          <w:sz w:val="28"/>
+          <w:szCs w:val="28"/>
+          <w:lang w:val="ru-RU"/>
+        </w:rPr>
+        <w:t xml:space="preserve"> </w:t>
+      </w:r>
+      <w:proofErr w:type="spellStart"/>
+      <w:r>
+        <w:rPr>
+          <w:rFonts w:ascii="Times New Roman" w:hAnsi="Times New Roman" w:cs="Times New Roman"/>
+          <w:sz w:val="28"/>
+          <w:szCs w:val="28"/>
+        </w:rPr>
+        <w:t>lne</w:t>
+      </w:r>
+      <w:proofErr w:type="spellEnd"/>
+      <w:r>
+        <w:rPr>
+          <w:rFonts w:ascii="Times New Roman" w:hAnsi="Times New Roman" w:cs="Times New Roman"/>
+          <w:sz w:val="28"/>
+          <w:szCs w:val="28"/>
+          <w:lang w:val="ru-RU"/>
+        </w:rPr>
+        <w:t>@</w:t>
+      </w:r>
+      <w:proofErr w:type="spellStart"/>
+      <w:r>
+        <w:rPr>
+          <w:rFonts w:ascii="Times New Roman" w:hAnsi="Times New Roman" w:cs="Times New Roman"/>
+          <w:sz w:val="28"/>
+          <w:szCs w:val="28"/>
+        </w:rPr>
+        <w:t>nita</w:t>
+      </w:r>
+      <w:proofErr w:type="spellEnd"/>
+      <w:r>
+        <w:rPr>
+          <w:rFonts w:ascii="Times New Roman" w:hAnsi="Times New Roman" w:cs="Times New Roman"/>
+          <w:sz w:val="28"/>
+          <w:szCs w:val="28"/>
+          <w:lang w:val="ru-RU"/>
+        </w:rPr>
+        <w:t>.</w:t>
+      </w:r>
+      <w:proofErr w:type="spellStart"/>
+      <w:r>
+        <w:rPr>
+          <w:rFonts w:ascii="Times New Roman" w:hAnsi="Times New Roman" w:cs="Times New Roman"/>
+          <w:sz w:val="28"/>
+          <w:szCs w:val="28"/>
+        </w:rPr>
+        <w:t>ru</w:t>
+      </w:r>
+      <w:proofErr w:type="spellEnd"/>
     </w:p>
     <w:sectPr>
       <w:pgSz w:w="11906" w:h="16838"/>
@@ -6374,6 +6898,7 @@
   <w:style w:type="character" w:default="1" w:styleId="a0">
     <w:name w:val="Default Paragraph Font"/>
     <w:uiPriority w:val="1"/>
+    <w:semiHidden/>
     <w:unhideWhenUsed/>
   </w:style>
   <w:style w:type="table" w:default="1" w:styleId="a1">
